--- a/Research Paper Outline.docx
+++ b/Research Paper Outline.docx
@@ -6,105 +6,283 @@
       <w:pPr>
         <w:pStyle w:val="Title"/>
         <w:jc w:val="center"/>
-      </w:pPr>
-      <w:r>
-        <w:t>Research Paper Outline</w:t>
+        <w:rPr>
+          <w:rFonts w:ascii="Times New Roman" w:hAnsi="Times New Roman" w:cs="Times New Roman"/>
+          <w:b/>
+          <w:bCs/>
+        </w:rPr>
+      </w:pPr>
+      <w:r>
+        <w:rPr>
+          <w:rFonts w:ascii="Times New Roman" w:hAnsi="Times New Roman" w:cs="Times New Roman"/>
+          <w:b/>
+          <w:bCs/>
+        </w:rPr>
+        <w:t>NFL DRAFT DATA ANALYZATION</w:t>
+      </w:r>
+      <w:r>
+        <w:rPr>
+          <w:rFonts w:ascii="Times New Roman" w:hAnsi="Times New Roman" w:cs="Times New Roman"/>
+          <w:b/>
+          <w:bCs/>
+          <w:i/>
+        </w:rPr>
+        <w:t xml:space="preserve"> </w:t>
+      </w:r>
+      <w:r>
+        <w:rPr>
+          <w:rFonts w:ascii="Times New Roman" w:hAnsi="Times New Roman" w:cs="Times New Roman"/>
+          <w:b/>
+          <w:bCs/>
+        </w:rPr>
+        <w:t>(2023)</w:t>
       </w:r>
     </w:p>
     <w:p>
       <w:pPr>
         <w:pStyle w:val="Subtitle"/>
         <w:jc w:val="center"/>
-      </w:pPr>
-      <w:r>
-        <w:t>Senior Capstone Project: Kyle McCullough</w:t>
-      </w:r>
-    </w:p>
-    <w:p>
-      <w:pPr>
-        <w:rPr>
+        <w:rPr>
+          <w:rFonts w:ascii="Times New Roman" w:hAnsi="Times New Roman" w:cs="Times New Roman"/>
           <w:sz w:val="24"/>
           <w:szCs w:val="24"/>
         </w:rPr>
       </w:pPr>
       <w:r>
         <w:rPr>
+          <w:rFonts w:ascii="Times New Roman" w:hAnsi="Times New Roman" w:cs="Times New Roman"/>
           <w:sz w:val="24"/>
           <w:szCs w:val="24"/>
         </w:rPr>
-        <w:t>Introduction:</w:t>
-      </w:r>
-    </w:p>
-    <w:p>
-      <w:pPr>
-        <w:rPr>
+        <w:t>Kyle McCullough</w:t>
+      </w:r>
+    </w:p>
+    <w:p>
+      <w:pPr>
+        <w:pStyle w:val="Subtitle"/>
+        <w:jc w:val="center"/>
+        <w:rPr>
+          <w:rFonts w:ascii="Times New Roman" w:hAnsi="Times New Roman" w:cs="Times New Roman"/>
           <w:sz w:val="24"/>
           <w:szCs w:val="24"/>
         </w:rPr>
       </w:pPr>
-    </w:p>
-    <w:p>
-      <w:pPr>
-        <w:rPr>
+      <w:r>
+        <w:rPr>
+          <w:rFonts w:ascii="Times New Roman" w:hAnsi="Times New Roman" w:cs="Times New Roman"/>
           <w:sz w:val="24"/>
           <w:szCs w:val="24"/>
         </w:rPr>
-      </w:pPr>
-      <w:r>
-        <w:rPr>
+        <w:t>University of Wisconsin-River Falls</w:t>
+      </w:r>
+    </w:p>
+    <w:p>
+      <w:pPr>
+        <w:pStyle w:val="Heading1"/>
+        <w:ind w:left="-720" w:right="-810" w:hanging="630"/>
+        <w:sectPr>
+          <w:headerReference w:type="default" r:id="rId7"/>
+          <w:pgSz w:w="12240" w:h="15840"/>
+          <w:pgMar w:top="1440" w:right="1080" w:bottom="1440" w:left="1080" w:header="720" w:footer="720" w:gutter="0"/>
+          <w:cols w:space="720"/>
+          <w:docGrid w:linePitch="360"/>
+        </w:sectPr>
+      </w:pPr>
+    </w:p>
+    <w:p>
+      <w:pPr>
+        <w:pStyle w:val="Heading1"/>
+        <w:rPr>
+          <w:b/>
+          <w:bCs/>
+          <w:color w:val="auto"/>
+        </w:rPr>
+      </w:pPr>
+      <w:r>
+        <w:rPr>
+          <w:b/>
+          <w:bCs/>
+          <w:color w:val="auto"/>
+        </w:rPr>
+        <w:t>Abstract</w:t>
+      </w:r>
+      <w:r>
+        <w:rPr>
+          <w:b/>
+          <w:bCs/>
+          <w:color w:val="auto"/>
+        </w:rPr>
+        <w:t>:</w:t>
+      </w:r>
+    </w:p>
+    <w:p>
+      <w:pPr>
+        <w:spacing w:line="276" w:lineRule="auto"/>
+        <w:rPr>
+          <w:rFonts w:ascii="Times New Roman" w:hAnsi="Times New Roman" w:cs="Times New Roman"/>
+          <w:bCs/>
           <w:sz w:val="24"/>
           <w:szCs w:val="24"/>
         </w:rPr>
-        <w:t>Question: How valuable is each pick in the NFL draft?</w:t>
-      </w:r>
-    </w:p>
-    <w:p>
-      <w:pPr>
-        <w:rPr>
+      </w:pPr>
+      <w:proofErr w:type="spellStart"/>
+      <w:r>
+        <w:rPr>
+          <w:rFonts w:ascii="Times New Roman" w:hAnsi="Times New Roman" w:cs="Times New Roman"/>
+          <w:bCs/>
           <w:sz w:val="24"/>
           <w:szCs w:val="24"/>
         </w:rPr>
-      </w:pPr>
-      <w:r>
-        <w:rPr>
+        <w:t>Not longer</w:t>
+      </w:r>
+      <w:proofErr w:type="spellEnd"/>
+      <w:r>
+        <w:rPr>
+          <w:rFonts w:ascii="Times New Roman" w:hAnsi="Times New Roman" w:cs="Times New Roman"/>
+          <w:bCs/>
           <w:sz w:val="24"/>
           <w:szCs w:val="24"/>
         </w:rPr>
-        <w:t>Analysis:</w:t>
-      </w:r>
-    </w:p>
-    <w:p>
-      <w:pPr>
-        <w:rPr>
+        <w:t xml:space="preserve"> than 200 words. Describes findings and overall summary of </w:t>
+      </w:r>
+      <w:proofErr w:type="gramStart"/>
+      <w:r>
+        <w:rPr>
+          <w:rFonts w:ascii="Times New Roman" w:hAnsi="Times New Roman" w:cs="Times New Roman"/>
+          <w:bCs/>
           <w:sz w:val="24"/>
           <w:szCs w:val="24"/>
         </w:rPr>
-      </w:pPr>
-      <w:r>
-        <w:rPr>
+        <w:t>paper</w:t>
+      </w:r>
+      <w:proofErr w:type="gramEnd"/>
+    </w:p>
+    <w:p>
+      <w:pPr>
+        <w:pStyle w:val="Heading1"/>
+        <w:rPr>
+          <w:b/>
+          <w:bCs/>
+          <w:color w:val="auto"/>
+        </w:rPr>
+        <w:sectPr>
+          <w:type w:val="continuous"/>
+          <w:pgSz w:w="12240" w:h="15840"/>
+          <w:pgMar w:top="1440" w:right="1080" w:bottom="1440" w:left="1080" w:header="720" w:footer="720" w:gutter="0"/>
+          <w:cols w:space="720"/>
+          <w:docGrid w:linePitch="360"/>
+        </w:sectPr>
+      </w:pPr>
+    </w:p>
+    <w:p>
+      <w:pPr>
+        <w:pStyle w:val="Heading1"/>
+        <w:rPr>
+          <w:b/>
+          <w:bCs/>
+          <w:color w:val="auto"/>
+        </w:rPr>
+      </w:pPr>
+      <w:r>
+        <w:rPr>
+          <w:b/>
+          <w:bCs/>
+          <w:color w:val="auto"/>
+        </w:rPr>
+        <w:t>Highlights:</w:t>
+      </w:r>
+    </w:p>
+    <w:p>
+      <w:r>
+        <w:t xml:space="preserve">Key Highlights found in </w:t>
+      </w:r>
+      <w:proofErr w:type="gramStart"/>
+      <w:r>
+        <w:t>research</w:t>
+      </w:r>
+      <w:proofErr w:type="gramEnd"/>
+    </w:p>
+    <w:p>
+      <w:pPr>
+        <w:pStyle w:val="Heading1"/>
+        <w:rPr>
+          <w:b/>
+          <w:bCs/>
+          <w:color w:val="auto"/>
+        </w:rPr>
+      </w:pPr>
+      <w:r>
+        <w:rPr>
+          <w:b/>
+          <w:bCs/>
+          <w:color w:val="auto"/>
+        </w:rPr>
+        <w:t xml:space="preserve">1 </w:t>
+      </w:r>
+      <w:r>
+        <w:rPr>
+          <w:b/>
+          <w:bCs/>
+          <w:color w:val="auto"/>
+        </w:rPr>
+        <w:t>Introduction:</w:t>
+      </w:r>
+    </w:p>
+    <w:p>
+      <w:pPr>
+        <w:spacing w:line="276" w:lineRule="auto"/>
+        <w:rPr>
+          <w:rFonts w:ascii="Times New Roman" w:hAnsi="Times New Roman" w:cs="Times New Roman"/>
           <w:sz w:val="24"/>
           <w:szCs w:val="24"/>
         </w:rPr>
-        <w:t>Question: What team has had the best drafts historically and which team has had the worst drafts historically?</w:t>
-      </w:r>
-    </w:p>
-    <w:p>
-      <w:pPr>
-        <w:rPr>
+      </w:pPr>
+      <w:r>
+        <w:rPr>
+          <w:rFonts w:ascii="Times New Roman" w:hAnsi="Times New Roman" w:cs="Times New Roman"/>
           <w:sz w:val="24"/>
           <w:szCs w:val="24"/>
         </w:rPr>
-      </w:pPr>
-      <w:r>
-        <w:rPr>
+        <w:t xml:space="preserve">Introduction to </w:t>
+      </w:r>
+      <w:r>
+        <w:rPr>
+          <w:rFonts w:ascii="Times New Roman" w:hAnsi="Times New Roman" w:cs="Times New Roman"/>
           <w:sz w:val="24"/>
           <w:szCs w:val="24"/>
         </w:rPr>
-        <w:t>Analysis:</w:t>
-      </w:r>
-    </w:p>
-    <w:p>
-      <w:pPr>
+        <w:t>data and inspiration</w:t>
+      </w:r>
+    </w:p>
+    <w:p>
+      <w:pPr>
+        <w:pStyle w:val="Heading1"/>
+        <w:rPr>
+          <w:b/>
+          <w:bCs/>
+          <w:color w:val="auto"/>
+        </w:rPr>
+      </w:pPr>
+      <w:r>
+        <w:rPr>
+          <w:b/>
+          <w:bCs/>
+          <w:color w:val="auto"/>
+        </w:rPr>
+        <w:t xml:space="preserve">2 </w:t>
+      </w:r>
+      <w:r>
+        <w:rPr>
+          <w:b/>
+          <w:bCs/>
+          <w:color w:val="auto"/>
+        </w:rPr>
+        <w:t>Question: How valuable is each pick in the NFL draft?</w:t>
+      </w:r>
+    </w:p>
+    <w:p>
+      <w:pPr>
+        <w:spacing w:line="480" w:lineRule="auto"/>
         <w:rPr>
           <w:sz w:val="24"/>
           <w:szCs w:val="24"/>
@@ -115,161 +293,1583 @@
           <w:sz w:val="24"/>
           <w:szCs w:val="24"/>
         </w:rPr>
-        <w:t>Question: Which colleges produce the best NFL athletes?</w:t>
-      </w:r>
-    </w:p>
-    <w:p>
-      <w:pPr>
+        <w:t>Analysis:</w:t>
+      </w:r>
+    </w:p>
+    <w:p>
+      <w:pPr>
+        <w:pStyle w:val="Heading1"/>
+        <w:rPr>
+          <w:b/>
+          <w:bCs/>
+          <w:color w:val="auto"/>
+        </w:rPr>
+      </w:pPr>
+      <w:r>
+        <w:rPr>
+          <w:b/>
+          <w:bCs/>
+          <w:color w:val="auto"/>
+        </w:rPr>
+        <w:t xml:space="preserve">3 </w:t>
+      </w:r>
+      <w:r>
+        <w:rPr>
+          <w:b/>
+          <w:bCs/>
+          <w:color w:val="auto"/>
+        </w:rPr>
+        <w:t>Question: What team has had the best drafts historically and which team has had the worst drafts historically?</w:t>
+      </w:r>
+    </w:p>
+    <w:p>
+      <w:pPr>
+        <w:spacing w:line="480" w:lineRule="auto"/>
+      </w:pPr>
+      <w:r>
         <w:rPr>
           <w:sz w:val="24"/>
           <w:szCs w:val="24"/>
         </w:rPr>
-      </w:pPr>
-      <w:r>
+        <w:t>Analysis:</w:t>
+      </w:r>
+      <w:r>
+        <w:t xml:space="preserve"> </w:t>
+      </w:r>
+    </w:p>
+    <w:p>
+      <w:pPr>
+        <w:pStyle w:val="Heading1"/>
+        <w:rPr>
+          <w:b/>
+          <w:bCs/>
+          <w:color w:val="auto"/>
+        </w:rPr>
+      </w:pPr>
+      <w:r>
+        <w:rPr>
+          <w:b/>
+          <w:bCs/>
+          <w:color w:val="auto"/>
+        </w:rPr>
+        <w:t xml:space="preserve">4 </w:t>
+      </w:r>
+      <w:r>
+        <w:rPr>
+          <w:b/>
+          <w:bCs/>
+          <w:color w:val="auto"/>
+        </w:rPr>
+        <w:t>Question: Which colleges produce the best NFL athletes?</w:t>
+      </w:r>
+    </w:p>
+    <w:p>
+      <w:pPr>
+        <w:spacing w:line="480" w:lineRule="auto"/>
         <w:rPr>
           <w:sz w:val="24"/>
           <w:szCs w:val="24"/>
         </w:rPr>
-        <w:t>Analysis:</w:t>
-      </w:r>
-    </w:p>
-    <w:p>
-      <w:pPr>
+      </w:pPr>
+      <w:r>
         <w:rPr>
           <w:sz w:val="24"/>
           <w:szCs w:val="24"/>
         </w:rPr>
-      </w:pPr>
-      <w:r>
+        <w:t>Analysis:</w:t>
+      </w:r>
+    </w:p>
+    <w:p>
+      <w:pPr>
+        <w:pStyle w:val="Heading1"/>
+        <w:rPr>
+          <w:b/>
+          <w:bCs/>
+          <w:color w:val="auto"/>
+        </w:rPr>
+      </w:pPr>
+      <w:r>
+        <w:rPr>
+          <w:b/>
+          <w:bCs/>
+          <w:color w:val="auto"/>
+        </w:rPr>
+        <w:t xml:space="preserve">5 </w:t>
+      </w:r>
+      <w:r>
+        <w:rPr>
+          <w:b/>
+          <w:bCs/>
+          <w:color w:val="auto"/>
+        </w:rPr>
+        <w:t>Question: Which was the best draft class?</w:t>
+      </w:r>
+    </w:p>
+    <w:p>
+      <w:pPr>
+        <w:spacing w:line="480" w:lineRule="auto"/>
         <w:rPr>
           <w:sz w:val="24"/>
           <w:szCs w:val="24"/>
         </w:rPr>
-        <w:t>Question: Which was the best draft class?</w:t>
-      </w:r>
-    </w:p>
-    <w:p>
-      <w:pPr>
+      </w:pPr>
+      <w:r>
         <w:rPr>
           <w:sz w:val="24"/>
           <w:szCs w:val="24"/>
         </w:rPr>
-      </w:pPr>
-      <w:r>
+        <w:t>Analysis:</w:t>
+      </w:r>
+    </w:p>
+    <w:p>
+      <w:pPr>
+        <w:pStyle w:val="Heading1"/>
+        <w:rPr>
+          <w:b/>
+          <w:bCs/>
+          <w:color w:val="auto"/>
+        </w:rPr>
+      </w:pPr>
+      <w:r>
+        <w:rPr>
+          <w:b/>
+          <w:bCs/>
+          <w:color w:val="auto"/>
+        </w:rPr>
+        <w:t xml:space="preserve">6 </w:t>
+      </w:r>
+      <w:r>
+        <w:rPr>
+          <w:b/>
+          <w:bCs/>
+          <w:color w:val="auto"/>
+        </w:rPr>
+        <w:t>Question:</w:t>
+      </w:r>
+      <w:r>
+        <w:rPr>
+          <w:b/>
+          <w:bCs/>
+          <w:color w:val="auto"/>
+        </w:rPr>
+        <w:t xml:space="preserve"> When do positions tend to get drafted?</w:t>
+      </w:r>
+    </w:p>
+    <w:p>
+      <w:pPr>
+        <w:spacing w:line="480" w:lineRule="auto"/>
         <w:rPr>
           <w:sz w:val="24"/>
           <w:szCs w:val="24"/>
         </w:rPr>
-        <w:t>Analysis:</w:t>
-      </w:r>
-    </w:p>
-    <w:p>
-      <w:pPr>
+      </w:pPr>
+      <w:r>
         <w:rPr>
           <w:sz w:val="24"/>
           <w:szCs w:val="24"/>
         </w:rPr>
-      </w:pPr>
-      <w:r>
+        <w:t>Analysis:</w:t>
+      </w:r>
+    </w:p>
+    <w:p>
+      <w:pPr>
+        <w:pStyle w:val="Heading1"/>
+        <w:rPr>
+          <w:b/>
+          <w:bCs/>
+          <w:color w:val="auto"/>
+        </w:rPr>
+      </w:pPr>
+      <w:r>
+        <w:rPr>
+          <w:b/>
+          <w:bCs/>
+          <w:color w:val="auto"/>
+        </w:rPr>
+        <w:t xml:space="preserve">7 </w:t>
+      </w:r>
+      <w:r>
+        <w:rPr>
+          <w:b/>
+          <w:bCs/>
+          <w:color w:val="auto"/>
+        </w:rPr>
+        <w:t>Question: When is the optimal place to draft a certain position?</w:t>
+      </w:r>
+    </w:p>
+    <w:p>
+      <w:pPr>
+        <w:spacing w:line="480" w:lineRule="auto"/>
         <w:rPr>
           <w:sz w:val="24"/>
           <w:szCs w:val="24"/>
         </w:rPr>
-        <w:t>Question:</w:t>
-      </w:r>
+      </w:pPr>
       <w:r>
         <w:rPr>
           <w:sz w:val="24"/>
           <w:szCs w:val="24"/>
         </w:rPr>
-        <w:t xml:space="preserve"> When do positions tend to get drafted?</w:t>
-      </w:r>
-    </w:p>
-    <w:p>
-      <w:pPr>
+        <w:t>Analysis:</w:t>
+      </w:r>
+    </w:p>
+    <w:p>
+      <w:pPr>
+        <w:spacing w:line="480" w:lineRule="auto"/>
         <w:rPr>
           <w:sz w:val="24"/>
           <w:szCs w:val="24"/>
         </w:rPr>
       </w:pPr>
-      <w:r>
+    </w:p>
+    <w:p>
+      <w:pPr>
+        <w:pStyle w:val="Heading1"/>
+        <w:rPr>
+          <w:b/>
+          <w:bCs/>
+          <w:color w:val="auto"/>
+        </w:rPr>
+      </w:pPr>
+      <w:r>
+        <w:rPr>
+          <w:b/>
+          <w:bCs/>
+          <w:color w:val="auto"/>
+        </w:rPr>
+        <w:t>Conclusion:</w:t>
+      </w:r>
+    </w:p>
+    <w:p>
+      <w:pPr>
+        <w:sectPr>
+          <w:type w:val="continuous"/>
+          <w:pgSz w:w="12240" w:h="15840"/>
+          <w:pgMar w:top="1440" w:right="1080" w:bottom="1440" w:left="1080" w:header="720" w:footer="720" w:gutter="0"/>
+          <w:cols w:num="2" w:space="720"/>
+          <w:docGrid w:linePitch="360"/>
+        </w:sectPr>
+      </w:pPr>
+    </w:p>
+    <w:p/>
+    <w:p>
+      <w:pPr>
+        <w:pStyle w:val="Heading1"/>
+        <w:rPr>
+          <w:b/>
+          <w:bCs/>
+          <w:color w:val="auto"/>
+        </w:rPr>
+      </w:pPr>
+      <w:r>
+        <w:rPr>
+          <w:b/>
+          <w:bCs/>
+          <w:color w:val="auto"/>
+        </w:rPr>
+        <w:t>Tables:</w:t>
+      </w:r>
+    </w:p>
+    <w:p>
+      <w:pPr>
+        <w:rPr>
+          <w:rStyle w:val="IntenseReference"/>
+          <w:color w:val="auto"/>
+        </w:rPr>
+      </w:pPr>
+      <w:r>
+        <w:rPr>
+          <w:rStyle w:val="IntenseReference"/>
+          <w:color w:val="auto"/>
+        </w:rPr>
+        <w:t>Table 1:</w:t>
+      </w:r>
+    </w:p>
+    <w:tbl>
+      <w:tblPr>
+        <w:tblStyle w:val="GridTable1Light"/>
+        <w:tblW w:w="0" w:type="auto"/>
+        <w:tblLayout w:type="fixed"/>
+        <w:tblLook w:val="04A0" w:firstRow="1" w:lastRow="0" w:firstColumn="1" w:lastColumn="0" w:noHBand="0" w:noVBand="1"/>
+      </w:tblPr>
+      <w:tblGrid>
+        <w:gridCol w:w="4675"/>
+        <w:gridCol w:w="4675"/>
+      </w:tblGrid>
+      <w:tr>
+        <w:trPr>
+          <w:cnfStyle w:val="100000000000" w:firstRow="1" w:lastRow="0" w:firstColumn="0" w:lastColumn="0" w:oddVBand="0" w:evenVBand="0" w:oddHBand="0" w:evenHBand="0" w:firstRowFirstColumn="0" w:firstRowLastColumn="0" w:lastRowFirstColumn="0" w:lastRowLastColumn="0"/>
+        </w:trPr>
+        <w:tc>
+          <w:tcPr>
+            <w:cnfStyle w:val="001000000000" w:firstRow="0" w:lastRow="0" w:firstColumn="1" w:lastColumn="0" w:oddVBand="0" w:evenVBand="0" w:oddHBand="0" w:evenHBand="0" w:firstRowFirstColumn="0" w:firstRowLastColumn="0" w:lastRowFirstColumn="0" w:lastRowLastColumn="0"/>
+            <w:tcW w:w="4675" w:type="dxa"/>
+            <w:vAlign w:val="center"/>
+          </w:tcPr>
+          <w:p>
+            <w:pPr>
+              <w:spacing w:line="480" w:lineRule="auto"/>
+            </w:pPr>
+            <w:r>
+              <w:lastRenderedPageBreak/>
+              <w:t>Fran</w:t>
+            </w:r>
+          </w:p>
+        </w:tc>
+        <w:tc>
+          <w:tcPr>
+            <w:tcW w:w="4675" w:type="dxa"/>
+            <w:vAlign w:val="center"/>
+          </w:tcPr>
+          <w:p>
+            <w:pPr>
+              <w:spacing w:line="480" w:lineRule="auto"/>
+              <w:cnfStyle w:val="100000000000" w:firstRow="1" w:lastRow="0" w:firstColumn="0" w:lastColumn="0" w:oddVBand="0" w:evenVBand="0" w:oddHBand="0" w:evenHBand="0" w:firstRowFirstColumn="0" w:firstRowLastColumn="0" w:lastRowFirstColumn="0" w:lastRowLastColumn="0"/>
+            </w:pPr>
+            <w:proofErr w:type="spellStart"/>
+            <w:r>
+              <w:t>averagewAV</w:t>
+            </w:r>
+            <w:proofErr w:type="spellEnd"/>
+          </w:p>
+        </w:tc>
+      </w:tr>
+      <w:tr>
+        <w:tc>
+          <w:tcPr>
+            <w:cnfStyle w:val="001000000000" w:firstRow="0" w:lastRow="0" w:firstColumn="1" w:lastColumn="0" w:oddVBand="0" w:evenVBand="0" w:oddHBand="0" w:evenHBand="0" w:firstRowFirstColumn="0" w:firstRowLastColumn="0" w:lastRowFirstColumn="0" w:lastRowLastColumn="0"/>
+            <w:tcW w:w="4675" w:type="dxa"/>
+            <w:vAlign w:val="center"/>
+          </w:tcPr>
+          <w:p>
+            <w:pPr>
+              <w:spacing w:line="480" w:lineRule="auto"/>
+              <w:ind w:right="345"/>
+            </w:pPr>
+            <w:r>
+              <w:t>PIT</w:t>
+            </w:r>
+          </w:p>
+        </w:tc>
+        <w:tc>
+          <w:tcPr>
+            <w:tcW w:w="4675" w:type="dxa"/>
+            <w:vAlign w:val="center"/>
+          </w:tcPr>
+          <w:p>
+            <w:pPr>
+              <w:spacing w:line="480" w:lineRule="auto"/>
+              <w:cnfStyle w:val="000000000000" w:firstRow="0" w:lastRow="0" w:firstColumn="0" w:lastColumn="0" w:oddVBand="0" w:evenVBand="0" w:oddHBand="0" w:evenHBand="0" w:firstRowFirstColumn="0" w:firstRowLastColumn="0" w:lastRowFirstColumn="0" w:lastRowLastColumn="0"/>
+            </w:pPr>
+            <w:r>
+              <w:t>17.9561752988048</w:t>
+            </w:r>
+          </w:p>
+        </w:tc>
+      </w:tr>
+      <w:tr>
+        <w:tc>
+          <w:tcPr>
+            <w:cnfStyle w:val="001000000000" w:firstRow="0" w:lastRow="0" w:firstColumn="1" w:lastColumn="0" w:oddVBand="0" w:evenVBand="0" w:oddHBand="0" w:evenHBand="0" w:firstRowFirstColumn="0" w:firstRowLastColumn="0" w:lastRowFirstColumn="0" w:lastRowLastColumn="0"/>
+            <w:tcW w:w="4675" w:type="dxa"/>
+            <w:vAlign w:val="center"/>
+          </w:tcPr>
+          <w:p>
+            <w:pPr>
+              <w:spacing w:line="480" w:lineRule="auto"/>
+            </w:pPr>
+            <w:r>
+              <w:t>GNB</w:t>
+            </w:r>
+          </w:p>
+        </w:tc>
+        <w:tc>
+          <w:tcPr>
+            <w:tcW w:w="4675" w:type="dxa"/>
+            <w:vAlign w:val="center"/>
+          </w:tcPr>
+          <w:p>
+            <w:pPr>
+              <w:spacing w:line="480" w:lineRule="auto"/>
+              <w:cnfStyle w:val="000000000000" w:firstRow="0" w:lastRow="0" w:firstColumn="0" w:lastColumn="0" w:oddVBand="0" w:evenVBand="0" w:oddHBand="0" w:evenHBand="0" w:firstRowFirstColumn="0" w:firstRowLastColumn="0" w:lastRowFirstColumn="0" w:lastRowLastColumn="0"/>
+            </w:pPr>
+            <w:r>
+              <w:t>17.7977941176471</w:t>
+            </w:r>
+          </w:p>
+        </w:tc>
+      </w:tr>
+      <w:tr>
+        <w:tc>
+          <w:tcPr>
+            <w:cnfStyle w:val="001000000000" w:firstRow="0" w:lastRow="0" w:firstColumn="1" w:lastColumn="0" w:oddVBand="0" w:evenVBand="0" w:oddHBand="0" w:evenHBand="0" w:firstRowFirstColumn="0" w:firstRowLastColumn="0" w:lastRowFirstColumn="0" w:lastRowLastColumn="0"/>
+            <w:tcW w:w="4675" w:type="dxa"/>
+            <w:vAlign w:val="center"/>
+          </w:tcPr>
+          <w:p>
+            <w:pPr>
+              <w:spacing w:line="480" w:lineRule="auto"/>
+            </w:pPr>
+            <w:r>
+              <w:t>BAL</w:t>
+            </w:r>
+          </w:p>
+        </w:tc>
+        <w:tc>
+          <w:tcPr>
+            <w:tcW w:w="4675" w:type="dxa"/>
+            <w:vAlign w:val="center"/>
+          </w:tcPr>
+          <w:p>
+            <w:pPr>
+              <w:spacing w:line="480" w:lineRule="auto"/>
+              <w:cnfStyle w:val="000000000000" w:firstRow="0" w:lastRow="0" w:firstColumn="0" w:lastColumn="0" w:oddVBand="0" w:evenVBand="0" w:oddHBand="0" w:evenHBand="0" w:firstRowFirstColumn="0" w:firstRowLastColumn="0" w:lastRowFirstColumn="0" w:lastRowLastColumn="0"/>
+            </w:pPr>
+            <w:r>
+              <w:t>17.528384279476</w:t>
+            </w:r>
+          </w:p>
+        </w:tc>
+      </w:tr>
+      <w:tr>
+        <w:tc>
+          <w:tcPr>
+            <w:cnfStyle w:val="001000000000" w:firstRow="0" w:lastRow="0" w:firstColumn="1" w:lastColumn="0" w:oddVBand="0" w:evenVBand="0" w:oddHBand="0" w:evenHBand="0" w:firstRowFirstColumn="0" w:firstRowLastColumn="0" w:lastRowFirstColumn="0" w:lastRowLastColumn="0"/>
+            <w:tcW w:w="4675" w:type="dxa"/>
+            <w:vAlign w:val="center"/>
+          </w:tcPr>
+          <w:p>
+            <w:pPr>
+              <w:spacing w:line="480" w:lineRule="auto"/>
+            </w:pPr>
+            <w:r>
+              <w:t>NOR</w:t>
+            </w:r>
+          </w:p>
+        </w:tc>
+        <w:tc>
+          <w:tcPr>
+            <w:tcW w:w="4675" w:type="dxa"/>
+            <w:vAlign w:val="center"/>
+          </w:tcPr>
+          <w:p>
+            <w:pPr>
+              <w:spacing w:line="480" w:lineRule="auto"/>
+              <w:cnfStyle w:val="000000000000" w:firstRow="0" w:lastRow="0" w:firstColumn="0" w:lastColumn="0" w:oddVBand="0" w:evenVBand="0" w:oddHBand="0" w:evenHBand="0" w:firstRowFirstColumn="0" w:firstRowLastColumn="0" w:lastRowFirstColumn="0" w:lastRowLastColumn="0"/>
+            </w:pPr>
+            <w:r>
+              <w:t>17.4642857142857</w:t>
+            </w:r>
+          </w:p>
+        </w:tc>
+      </w:tr>
+      <w:tr>
+        <w:tc>
+          <w:tcPr>
+            <w:cnfStyle w:val="001000000000" w:firstRow="0" w:lastRow="0" w:firstColumn="1" w:lastColumn="0" w:oddVBand="0" w:evenVBand="0" w:oddHBand="0" w:evenHBand="0" w:firstRowFirstColumn="0" w:firstRowLastColumn="0" w:lastRowFirstColumn="0" w:lastRowLastColumn="0"/>
+            <w:tcW w:w="4675" w:type="dxa"/>
+            <w:vAlign w:val="center"/>
+          </w:tcPr>
+          <w:p>
+            <w:pPr>
+              <w:spacing w:line="480" w:lineRule="auto"/>
+            </w:pPr>
+            <w:r>
+              <w:t>SEA</w:t>
+            </w:r>
+          </w:p>
+        </w:tc>
+        <w:tc>
+          <w:tcPr>
+            <w:tcW w:w="4675" w:type="dxa"/>
+            <w:vAlign w:val="center"/>
+          </w:tcPr>
+          <w:p>
+            <w:pPr>
+              <w:spacing w:line="480" w:lineRule="auto"/>
+              <w:cnfStyle w:val="000000000000" w:firstRow="0" w:lastRow="0" w:firstColumn="0" w:lastColumn="0" w:oddVBand="0" w:evenVBand="0" w:oddHBand="0" w:evenHBand="0" w:firstRowFirstColumn="0" w:firstRowLastColumn="0" w:lastRowFirstColumn="0" w:lastRowLastColumn="0"/>
+            </w:pPr>
+            <w:r>
+              <w:t>17.2105263157895</w:t>
+            </w:r>
+          </w:p>
+        </w:tc>
+      </w:tr>
+      <w:tr>
+        <w:tc>
+          <w:tcPr>
+            <w:cnfStyle w:val="001000000000" w:firstRow="0" w:lastRow="0" w:firstColumn="1" w:lastColumn="0" w:oddVBand="0" w:evenVBand="0" w:oddHBand="0" w:evenHBand="0" w:firstRowFirstColumn="0" w:firstRowLastColumn="0" w:lastRowFirstColumn="0" w:lastRowLastColumn="0"/>
+            <w:tcW w:w="4675" w:type="dxa"/>
+            <w:vAlign w:val="center"/>
+          </w:tcPr>
+          <w:p>
+            <w:pPr>
+              <w:spacing w:line="480" w:lineRule="auto"/>
+            </w:pPr>
+            <w:r>
+              <w:t>CAR</w:t>
+            </w:r>
+          </w:p>
+        </w:tc>
+        <w:tc>
+          <w:tcPr>
+            <w:tcW w:w="4675" w:type="dxa"/>
+            <w:vAlign w:val="center"/>
+          </w:tcPr>
+          <w:p>
+            <w:pPr>
+              <w:spacing w:line="480" w:lineRule="auto"/>
+              <w:cnfStyle w:val="000000000000" w:firstRow="0" w:lastRow="0" w:firstColumn="0" w:lastColumn="0" w:oddVBand="0" w:evenVBand="0" w:oddHBand="0" w:evenHBand="0" w:firstRowFirstColumn="0" w:firstRowLastColumn="0" w:lastRowFirstColumn="0" w:lastRowLastColumn="0"/>
+            </w:pPr>
+            <w:r>
+              <w:t>16.9716981132075</w:t>
+            </w:r>
+          </w:p>
+        </w:tc>
+      </w:tr>
+      <w:tr>
+        <w:tc>
+          <w:tcPr>
+            <w:cnfStyle w:val="001000000000" w:firstRow="0" w:lastRow="0" w:firstColumn="1" w:lastColumn="0" w:oddVBand="0" w:evenVBand="0" w:oddHBand="0" w:evenHBand="0" w:firstRowFirstColumn="0" w:firstRowLastColumn="0" w:lastRowFirstColumn="0" w:lastRowLastColumn="0"/>
+            <w:tcW w:w="4675" w:type="dxa"/>
+            <w:vAlign w:val="center"/>
+          </w:tcPr>
+          <w:p>
+            <w:pPr>
+              <w:spacing w:line="480" w:lineRule="auto"/>
+            </w:pPr>
+            <w:r>
+              <w:t>IND</w:t>
+            </w:r>
+          </w:p>
+        </w:tc>
+        <w:tc>
+          <w:tcPr>
+            <w:tcW w:w="4675" w:type="dxa"/>
+            <w:vAlign w:val="center"/>
+          </w:tcPr>
+          <w:p>
+            <w:pPr>
+              <w:spacing w:line="480" w:lineRule="auto"/>
+              <w:cnfStyle w:val="000000000000" w:firstRow="0" w:lastRow="0" w:firstColumn="0" w:lastColumn="0" w:oddVBand="0" w:evenVBand="0" w:oddHBand="0" w:evenHBand="0" w:firstRowFirstColumn="0" w:firstRowLastColumn="0" w:lastRowFirstColumn="0" w:lastRowLastColumn="0"/>
+            </w:pPr>
+            <w:r>
+              <w:t>16.8786610878661</w:t>
+            </w:r>
+          </w:p>
+        </w:tc>
+      </w:tr>
+      <w:tr>
+        <w:tc>
+          <w:tcPr>
+            <w:cnfStyle w:val="001000000000" w:firstRow="0" w:lastRow="0" w:firstColumn="1" w:lastColumn="0" w:oddVBand="0" w:evenVBand="0" w:oddHBand="0" w:evenHBand="0" w:firstRowFirstColumn="0" w:firstRowLastColumn="0" w:lastRowFirstColumn="0" w:lastRowLastColumn="0"/>
+            <w:tcW w:w="4675" w:type="dxa"/>
+            <w:vAlign w:val="center"/>
+          </w:tcPr>
+          <w:p>
+            <w:pPr>
+              <w:spacing w:line="480" w:lineRule="auto"/>
+            </w:pPr>
+            <w:r>
+              <w:t>NWE</w:t>
+            </w:r>
+          </w:p>
+        </w:tc>
+        <w:tc>
+          <w:tcPr>
+            <w:tcW w:w="4675" w:type="dxa"/>
+            <w:vAlign w:val="center"/>
+          </w:tcPr>
+          <w:p>
+            <w:pPr>
+              <w:spacing w:line="480" w:lineRule="auto"/>
+              <w:cnfStyle w:val="000000000000" w:firstRow="0" w:lastRow="0" w:firstColumn="0" w:lastColumn="0" w:oddVBand="0" w:evenVBand="0" w:oddHBand="0" w:evenHBand="0" w:firstRowFirstColumn="0" w:firstRowLastColumn="0" w:lastRowFirstColumn="0" w:lastRowLastColumn="0"/>
+            </w:pPr>
+            <w:r>
+              <w:t>16.6125461254613</w:t>
+            </w:r>
+          </w:p>
+        </w:tc>
+      </w:tr>
+      <w:tr>
+        <w:tc>
+          <w:tcPr>
+            <w:cnfStyle w:val="001000000000" w:firstRow="0" w:lastRow="0" w:firstColumn="1" w:lastColumn="0" w:oddVBand="0" w:evenVBand="0" w:oddHBand="0" w:evenHBand="0" w:firstRowFirstColumn="0" w:firstRowLastColumn="0" w:lastRowFirstColumn="0" w:lastRowLastColumn="0"/>
+            <w:tcW w:w="4675" w:type="dxa"/>
+            <w:vAlign w:val="center"/>
+          </w:tcPr>
+          <w:p>
+            <w:pPr>
+              <w:spacing w:line="480" w:lineRule="auto"/>
+            </w:pPr>
+            <w:r>
+              <w:t>HOU</w:t>
+            </w:r>
+          </w:p>
+        </w:tc>
+        <w:tc>
+          <w:tcPr>
+            <w:tcW w:w="4675" w:type="dxa"/>
+            <w:vAlign w:val="center"/>
+          </w:tcPr>
+          <w:p>
+            <w:pPr>
+              <w:spacing w:line="480" w:lineRule="auto"/>
+              <w:cnfStyle w:val="000000000000" w:firstRow="0" w:lastRow="0" w:firstColumn="0" w:lastColumn="0" w:oddVBand="0" w:evenVBand="0" w:oddHBand="0" w:evenHBand="0" w:firstRowFirstColumn="0" w:firstRowLastColumn="0" w:lastRowFirstColumn="0" w:lastRowLastColumn="0"/>
+            </w:pPr>
+            <w:r>
+              <w:t>16.1809045226131</w:t>
+            </w:r>
+          </w:p>
+        </w:tc>
+      </w:tr>
+      <w:tr>
+        <w:tc>
+          <w:tcPr>
+            <w:cnfStyle w:val="001000000000" w:firstRow="0" w:lastRow="0" w:firstColumn="1" w:lastColumn="0" w:oddVBand="0" w:evenVBand="0" w:oddHBand="0" w:evenHBand="0" w:firstRowFirstColumn="0" w:firstRowLastColumn="0" w:lastRowFirstColumn="0" w:lastRowLastColumn="0"/>
+            <w:tcW w:w="4675" w:type="dxa"/>
+            <w:vAlign w:val="center"/>
+          </w:tcPr>
+          <w:p>
+            <w:pPr>
+              <w:spacing w:line="480" w:lineRule="auto"/>
+            </w:pPr>
+            <w:r>
+              <w:t>NYG</w:t>
+            </w:r>
+          </w:p>
+        </w:tc>
+        <w:tc>
+          <w:tcPr>
+            <w:tcW w:w="4675" w:type="dxa"/>
+            <w:vAlign w:val="center"/>
+          </w:tcPr>
+          <w:p>
+            <w:pPr>
+              <w:spacing w:line="480" w:lineRule="auto"/>
+              <w:cnfStyle w:val="000000000000" w:firstRow="0" w:lastRow="0" w:firstColumn="0" w:lastColumn="0" w:oddVBand="0" w:evenVBand="0" w:oddHBand="0" w:evenHBand="0" w:firstRowFirstColumn="0" w:firstRowLastColumn="0" w:lastRowFirstColumn="0" w:lastRowLastColumn="0"/>
+            </w:pPr>
+            <w:r>
+              <w:t>16.1644444444444</w:t>
+            </w:r>
+          </w:p>
+        </w:tc>
+      </w:tr>
+      <w:tr>
+        <w:tc>
+          <w:tcPr>
+            <w:cnfStyle w:val="001000000000" w:firstRow="0" w:lastRow="0" w:firstColumn="1" w:lastColumn="0" w:oddVBand="0" w:evenVBand="0" w:oddHBand="0" w:evenHBand="0" w:firstRowFirstColumn="0" w:firstRowLastColumn="0" w:lastRowFirstColumn="0" w:lastRowLastColumn="0"/>
+            <w:tcW w:w="4675" w:type="dxa"/>
+            <w:vAlign w:val="center"/>
+          </w:tcPr>
+          <w:p>
+            <w:pPr>
+              <w:spacing w:line="480" w:lineRule="auto"/>
+            </w:pPr>
+            <w:r>
+              <w:t>DAL</w:t>
+            </w:r>
+          </w:p>
+        </w:tc>
+        <w:tc>
+          <w:tcPr>
+            <w:tcW w:w="4675" w:type="dxa"/>
+            <w:vAlign w:val="center"/>
+          </w:tcPr>
+          <w:p>
+            <w:pPr>
+              <w:spacing w:line="480" w:lineRule="auto"/>
+              <w:cnfStyle w:val="000000000000" w:firstRow="0" w:lastRow="0" w:firstColumn="0" w:lastColumn="0" w:oddVBand="0" w:evenVBand="0" w:oddHBand="0" w:evenHBand="0" w:firstRowFirstColumn="0" w:firstRowLastColumn="0" w:lastRowFirstColumn="0" w:lastRowLastColumn="0"/>
+            </w:pPr>
+            <w:r>
+              <w:t>16.1411290322581</w:t>
+            </w:r>
+          </w:p>
+        </w:tc>
+      </w:tr>
+      <w:tr>
+        <w:tc>
+          <w:tcPr>
+            <w:cnfStyle w:val="001000000000" w:firstRow="0" w:lastRow="0" w:firstColumn="1" w:lastColumn="0" w:oddVBand="0" w:evenVBand="0" w:oddHBand="0" w:evenHBand="0" w:firstRowFirstColumn="0" w:firstRowLastColumn="0" w:lastRowFirstColumn="0" w:lastRowLastColumn="0"/>
+            <w:tcW w:w="4675" w:type="dxa"/>
+            <w:vAlign w:val="center"/>
+          </w:tcPr>
+          <w:p>
+            <w:pPr>
+              <w:spacing w:line="480" w:lineRule="auto"/>
+            </w:pPr>
+            <w:r>
+              <w:t>PHI</w:t>
+            </w:r>
+          </w:p>
+        </w:tc>
+        <w:tc>
+          <w:tcPr>
+            <w:tcW w:w="4675" w:type="dxa"/>
+            <w:vAlign w:val="center"/>
+          </w:tcPr>
+          <w:p>
+            <w:pPr>
+              <w:spacing w:line="480" w:lineRule="auto"/>
+              <w:cnfStyle w:val="000000000000" w:firstRow="0" w:lastRow="0" w:firstColumn="0" w:lastColumn="0" w:oddVBand="0" w:evenVBand="0" w:oddHBand="0" w:evenHBand="0" w:firstRowFirstColumn="0" w:firstRowLastColumn="0" w:lastRowFirstColumn="0" w:lastRowLastColumn="0"/>
+            </w:pPr>
+            <w:r>
+              <w:t>16.068</w:t>
+            </w:r>
+          </w:p>
+        </w:tc>
+      </w:tr>
+      <w:tr>
+        <w:tc>
+          <w:tcPr>
+            <w:cnfStyle w:val="001000000000" w:firstRow="0" w:lastRow="0" w:firstColumn="1" w:lastColumn="0" w:oddVBand="0" w:evenVBand="0" w:oddHBand="0" w:evenHBand="0" w:firstRowFirstColumn="0" w:firstRowLastColumn="0" w:lastRowFirstColumn="0" w:lastRowLastColumn="0"/>
+            <w:tcW w:w="4675" w:type="dxa"/>
+            <w:vAlign w:val="center"/>
+          </w:tcPr>
+          <w:p>
+            <w:pPr>
+              <w:spacing w:line="480" w:lineRule="auto"/>
+            </w:pPr>
+            <w:r>
+              <w:t>ARI</w:t>
+            </w:r>
+          </w:p>
+        </w:tc>
+        <w:tc>
+          <w:tcPr>
+            <w:tcW w:w="4675" w:type="dxa"/>
+            <w:vAlign w:val="center"/>
+          </w:tcPr>
+          <w:p>
+            <w:pPr>
+              <w:spacing w:line="480" w:lineRule="auto"/>
+              <w:cnfStyle w:val="000000000000" w:firstRow="0" w:lastRow="0" w:firstColumn="0" w:lastColumn="0" w:oddVBand="0" w:evenVBand="0" w:oddHBand="0" w:evenHBand="0" w:firstRowFirstColumn="0" w:firstRowLastColumn="0" w:lastRowFirstColumn="0" w:lastRowLastColumn="0"/>
+            </w:pPr>
+            <w:r>
+              <w:t>16.0127659574468</w:t>
+            </w:r>
+          </w:p>
+        </w:tc>
+      </w:tr>
+      <w:tr>
+        <w:tc>
+          <w:tcPr>
+            <w:cnfStyle w:val="001000000000" w:firstRow="0" w:lastRow="0" w:firstColumn="1" w:lastColumn="0" w:oddVBand="0" w:evenVBand="0" w:oddHBand="0" w:evenHBand="0" w:firstRowFirstColumn="0" w:firstRowLastColumn="0" w:lastRowFirstColumn="0" w:lastRowLastColumn="0"/>
+            <w:tcW w:w="4675" w:type="dxa"/>
+            <w:vAlign w:val="center"/>
+          </w:tcPr>
+          <w:p>
+            <w:pPr>
+              <w:spacing w:line="480" w:lineRule="auto"/>
+            </w:pPr>
+            <w:r>
+              <w:t>CIN</w:t>
+            </w:r>
+          </w:p>
+        </w:tc>
+        <w:tc>
+          <w:tcPr>
+            <w:tcW w:w="4675" w:type="dxa"/>
+            <w:vAlign w:val="center"/>
+          </w:tcPr>
+          <w:p>
+            <w:pPr>
+              <w:spacing w:line="480" w:lineRule="auto"/>
+              <w:cnfStyle w:val="000000000000" w:firstRow="0" w:lastRow="0" w:firstColumn="0" w:lastColumn="0" w:oddVBand="0" w:evenVBand="0" w:oddHBand="0" w:evenHBand="0" w:firstRowFirstColumn="0" w:firstRowLastColumn="0" w:lastRowFirstColumn="0" w:lastRowLastColumn="0"/>
+            </w:pPr>
+            <w:r>
+              <w:t>15.9372549019608</w:t>
+            </w:r>
+          </w:p>
+        </w:tc>
+      </w:tr>
+      <w:tr>
+        <w:tc>
+          <w:tcPr>
+            <w:cnfStyle w:val="001000000000" w:firstRow="0" w:lastRow="0" w:firstColumn="1" w:lastColumn="0" w:oddVBand="0" w:evenVBand="0" w:oddHBand="0" w:evenHBand="0" w:firstRowFirstColumn="0" w:firstRowLastColumn="0" w:lastRowFirstColumn="0" w:lastRowLastColumn="0"/>
+            <w:tcW w:w="4675" w:type="dxa"/>
+            <w:vAlign w:val="center"/>
+          </w:tcPr>
+          <w:p>
+            <w:pPr>
+              <w:spacing w:line="480" w:lineRule="auto"/>
+            </w:pPr>
+            <w:r>
+              <w:t>LAC</w:t>
+            </w:r>
+          </w:p>
+        </w:tc>
+        <w:tc>
+          <w:tcPr>
+            <w:tcW w:w="4675" w:type="dxa"/>
+            <w:vAlign w:val="center"/>
+          </w:tcPr>
+          <w:p>
+            <w:pPr>
+              <w:spacing w:line="480" w:lineRule="auto"/>
+              <w:cnfStyle w:val="000000000000" w:firstRow="0" w:lastRow="0" w:firstColumn="0" w:lastColumn="0" w:oddVBand="0" w:evenVBand="0" w:oddHBand="0" w:evenHBand="0" w:firstRowFirstColumn="0" w:firstRowLastColumn="0" w:lastRowFirstColumn="0" w:lastRowLastColumn="0"/>
+            </w:pPr>
+            <w:r>
+              <w:t>15.8982300884956</w:t>
+            </w:r>
+          </w:p>
+        </w:tc>
+      </w:tr>
+      <w:tr>
+        <w:tc>
+          <w:tcPr>
+            <w:cnfStyle w:val="001000000000" w:firstRow="0" w:lastRow="0" w:firstColumn="1" w:lastColumn="0" w:oddVBand="0" w:evenVBand="0" w:oddHBand="0" w:evenHBand="0" w:firstRowFirstColumn="0" w:firstRowLastColumn="0" w:lastRowFirstColumn="0" w:lastRowLastColumn="0"/>
+            <w:tcW w:w="4675" w:type="dxa"/>
+            <w:vAlign w:val="center"/>
+          </w:tcPr>
+          <w:p>
+            <w:pPr>
+              <w:spacing w:line="480" w:lineRule="auto"/>
+            </w:pPr>
+            <w:r>
+              <w:t>ATL</w:t>
+            </w:r>
+          </w:p>
+        </w:tc>
+        <w:tc>
+          <w:tcPr>
+            <w:tcW w:w="4675" w:type="dxa"/>
+            <w:vAlign w:val="center"/>
+          </w:tcPr>
+          <w:p>
+            <w:pPr>
+              <w:spacing w:line="480" w:lineRule="auto"/>
+              <w:cnfStyle w:val="000000000000" w:firstRow="0" w:lastRow="0" w:firstColumn="0" w:lastColumn="0" w:oddVBand="0" w:evenVBand="0" w:oddHBand="0" w:evenHBand="0" w:firstRowFirstColumn="0" w:firstRowLastColumn="0" w:lastRowFirstColumn="0" w:lastRowLastColumn="0"/>
+            </w:pPr>
+            <w:r>
+              <w:t>15.7946428571429</w:t>
+            </w:r>
+          </w:p>
+        </w:tc>
+      </w:tr>
+      <w:tr>
+        <w:tc>
+          <w:tcPr>
+            <w:cnfStyle w:val="001000000000" w:firstRow="0" w:lastRow="0" w:firstColumn="1" w:lastColumn="0" w:oddVBand="0" w:evenVBand="0" w:oddHBand="0" w:evenHBand="0" w:firstRowFirstColumn="0" w:firstRowLastColumn="0" w:lastRowFirstColumn="0" w:lastRowLastColumn="0"/>
+            <w:tcW w:w="4675" w:type="dxa"/>
+            <w:vAlign w:val="center"/>
+          </w:tcPr>
+          <w:p>
+            <w:pPr>
+              <w:spacing w:line="480" w:lineRule="auto"/>
+            </w:pPr>
+            <w:r>
+              <w:t>BUF</w:t>
+            </w:r>
+          </w:p>
+        </w:tc>
+        <w:tc>
+          <w:tcPr>
+            <w:tcW w:w="4675" w:type="dxa"/>
+            <w:vAlign w:val="center"/>
+          </w:tcPr>
+          <w:p>
+            <w:pPr>
+              <w:spacing w:line="480" w:lineRule="auto"/>
+              <w:cnfStyle w:val="000000000000" w:firstRow="0" w:lastRow="0" w:firstColumn="0" w:lastColumn="0" w:oddVBand="0" w:evenVBand="0" w:oddHBand="0" w:evenHBand="0" w:firstRowFirstColumn="0" w:firstRowLastColumn="0" w:lastRowFirstColumn="0" w:lastRowLastColumn="0"/>
+            </w:pPr>
+            <w:r>
+              <w:t>15.6285714285714</w:t>
+            </w:r>
+          </w:p>
+        </w:tc>
+      </w:tr>
+      <w:tr>
+        <w:tc>
+          <w:tcPr>
+            <w:cnfStyle w:val="001000000000" w:firstRow="0" w:lastRow="0" w:firstColumn="1" w:lastColumn="0" w:oddVBand="0" w:evenVBand="0" w:oddHBand="0" w:evenHBand="0" w:firstRowFirstColumn="0" w:firstRowLastColumn="0" w:lastRowFirstColumn="0" w:lastRowLastColumn="0"/>
+            <w:tcW w:w="4675" w:type="dxa"/>
+            <w:vAlign w:val="center"/>
+          </w:tcPr>
+          <w:p>
+            <w:pPr>
+              <w:spacing w:line="480" w:lineRule="auto"/>
+            </w:pPr>
+            <w:r>
+              <w:t>KAN</w:t>
+            </w:r>
+          </w:p>
+        </w:tc>
+        <w:tc>
+          <w:tcPr>
+            <w:tcW w:w="4675" w:type="dxa"/>
+            <w:vAlign w:val="center"/>
+          </w:tcPr>
+          <w:p>
+            <w:pPr>
+              <w:spacing w:line="480" w:lineRule="auto"/>
+              <w:cnfStyle w:val="000000000000" w:firstRow="0" w:lastRow="0" w:firstColumn="0" w:lastColumn="0" w:oddVBand="0" w:evenVBand="0" w:oddHBand="0" w:evenHBand="0" w:firstRowFirstColumn="0" w:firstRowLastColumn="0" w:lastRowFirstColumn="0" w:lastRowLastColumn="0"/>
+            </w:pPr>
+            <w:r>
+              <w:t>15.625550660793</w:t>
+            </w:r>
+          </w:p>
+        </w:tc>
+      </w:tr>
+      <w:tr>
+        <w:tc>
+          <w:tcPr>
+            <w:cnfStyle w:val="001000000000" w:firstRow="0" w:lastRow="0" w:firstColumn="1" w:lastColumn="0" w:oddVBand="0" w:evenVBand="0" w:oddHBand="0" w:evenHBand="0" w:firstRowFirstColumn="0" w:firstRowLastColumn="0" w:lastRowFirstColumn="0" w:lastRowLastColumn="0"/>
+            <w:tcW w:w="4675" w:type="dxa"/>
+            <w:vAlign w:val="center"/>
+          </w:tcPr>
+          <w:p>
+            <w:pPr>
+              <w:spacing w:line="480" w:lineRule="auto"/>
+            </w:pPr>
+            <w:r>
+              <w:t>SFO</w:t>
+            </w:r>
+          </w:p>
+        </w:tc>
+        <w:tc>
+          <w:tcPr>
+            <w:tcW w:w="4675" w:type="dxa"/>
+            <w:vAlign w:val="center"/>
+          </w:tcPr>
+          <w:p>
+            <w:pPr>
+              <w:spacing w:line="480" w:lineRule="auto"/>
+              <w:cnfStyle w:val="000000000000" w:firstRow="0" w:lastRow="0" w:firstColumn="0" w:lastColumn="0" w:oddVBand="0" w:evenVBand="0" w:oddHBand="0" w:evenHBand="0" w:firstRowFirstColumn="0" w:firstRowLastColumn="0" w:lastRowFirstColumn="0" w:lastRowLastColumn="0"/>
+            </w:pPr>
+            <w:r>
+              <w:t>15.476</w:t>
+            </w:r>
+          </w:p>
+        </w:tc>
+      </w:tr>
+      <w:tr>
+        <w:tc>
+          <w:tcPr>
+            <w:cnfStyle w:val="001000000000" w:firstRow="0" w:lastRow="0" w:firstColumn="1" w:lastColumn="0" w:oddVBand="0" w:evenVBand="0" w:oddHBand="0" w:evenHBand="0" w:firstRowFirstColumn="0" w:firstRowLastColumn="0" w:lastRowFirstColumn="0" w:lastRowLastColumn="0"/>
+            <w:tcW w:w="4675" w:type="dxa"/>
+            <w:vAlign w:val="center"/>
+          </w:tcPr>
+          <w:p>
+            <w:pPr>
+              <w:spacing w:line="480" w:lineRule="auto"/>
+            </w:pPr>
+            <w:r>
+              <w:t>CHI</w:t>
+            </w:r>
+          </w:p>
+        </w:tc>
+        <w:tc>
+          <w:tcPr>
+            <w:tcW w:w="4675" w:type="dxa"/>
+            <w:vAlign w:val="center"/>
+          </w:tcPr>
+          <w:p>
+            <w:pPr>
+              <w:spacing w:line="480" w:lineRule="auto"/>
+              <w:cnfStyle w:val="000000000000" w:firstRow="0" w:lastRow="0" w:firstColumn="0" w:lastColumn="0" w:oddVBand="0" w:evenVBand="0" w:oddHBand="0" w:evenHBand="0" w:firstRowFirstColumn="0" w:firstRowLastColumn="0" w:lastRowFirstColumn="0" w:lastRowLastColumn="0"/>
+            </w:pPr>
+            <w:r>
+              <w:t>15.4510638297872</w:t>
+            </w:r>
+          </w:p>
+        </w:tc>
+      </w:tr>
+      <w:tr>
+        <w:tc>
+          <w:tcPr>
+            <w:cnfStyle w:val="001000000000" w:firstRow="0" w:lastRow="0" w:firstColumn="1" w:lastColumn="0" w:oddVBand="0" w:evenVBand="0" w:oddHBand="0" w:evenHBand="0" w:firstRowFirstColumn="0" w:firstRowLastColumn="0" w:lastRowFirstColumn="0" w:lastRowLastColumn="0"/>
+            <w:tcW w:w="4675" w:type="dxa"/>
+            <w:vAlign w:val="center"/>
+          </w:tcPr>
+          <w:p>
+            <w:pPr>
+              <w:spacing w:line="480" w:lineRule="auto"/>
+            </w:pPr>
+            <w:r>
+              <w:t>NYJ</w:t>
+            </w:r>
+          </w:p>
+        </w:tc>
+        <w:tc>
+          <w:tcPr>
+            <w:tcW w:w="4675" w:type="dxa"/>
+            <w:vAlign w:val="center"/>
+          </w:tcPr>
+          <w:p>
+            <w:pPr>
+              <w:spacing w:line="480" w:lineRule="auto"/>
+              <w:cnfStyle w:val="000000000000" w:firstRow="0" w:lastRow="0" w:firstColumn="0" w:lastColumn="0" w:oddVBand="0" w:evenVBand="0" w:oddHBand="0" w:evenHBand="0" w:firstRowFirstColumn="0" w:firstRowLastColumn="0" w:lastRowFirstColumn="0" w:lastRowLastColumn="0"/>
+            </w:pPr>
+            <w:r>
+              <w:t>15.4330357142857</w:t>
+            </w:r>
+          </w:p>
+        </w:tc>
+      </w:tr>
+      <w:tr>
+        <w:tc>
+          <w:tcPr>
+            <w:cnfStyle w:val="001000000000" w:firstRow="0" w:lastRow="0" w:firstColumn="1" w:lastColumn="0" w:oddVBand="0" w:evenVBand="0" w:oddHBand="0" w:evenHBand="0" w:firstRowFirstColumn="0" w:firstRowLastColumn="0" w:lastRowFirstColumn="0" w:lastRowLastColumn="0"/>
+            <w:tcW w:w="4675" w:type="dxa"/>
+            <w:vAlign w:val="center"/>
+          </w:tcPr>
+          <w:p>
+            <w:pPr>
+              <w:spacing w:line="480" w:lineRule="auto"/>
+            </w:pPr>
+            <w:r>
+              <w:t>MIA</w:t>
+            </w:r>
+          </w:p>
+        </w:tc>
+        <w:tc>
+          <w:tcPr>
+            <w:tcW w:w="4675" w:type="dxa"/>
+            <w:vAlign w:val="center"/>
+          </w:tcPr>
+          <w:p>
+            <w:pPr>
+              <w:spacing w:line="480" w:lineRule="auto"/>
+              <w:cnfStyle w:val="000000000000" w:firstRow="0" w:lastRow="0" w:firstColumn="0" w:lastColumn="0" w:oddVBand="0" w:evenVBand="0" w:oddHBand="0" w:evenHBand="0" w:firstRowFirstColumn="0" w:firstRowLastColumn="0" w:lastRowFirstColumn="0" w:lastRowLastColumn="0"/>
+            </w:pPr>
+            <w:r>
+              <w:t>15.4159663865546</w:t>
+            </w:r>
+          </w:p>
+        </w:tc>
+      </w:tr>
+      <w:tr>
+        <w:tc>
+          <w:tcPr>
+            <w:cnfStyle w:val="001000000000" w:firstRow="0" w:lastRow="0" w:firstColumn="1" w:lastColumn="0" w:oddVBand="0" w:evenVBand="0" w:oddHBand="0" w:evenHBand="0" w:firstRowFirstColumn="0" w:firstRowLastColumn="0" w:lastRowFirstColumn="0" w:lastRowLastColumn="0"/>
+            <w:tcW w:w="4675" w:type="dxa"/>
+            <w:vAlign w:val="center"/>
+          </w:tcPr>
+          <w:p>
+            <w:pPr>
+              <w:spacing w:line="480" w:lineRule="auto"/>
+            </w:pPr>
+            <w:r>
+              <w:lastRenderedPageBreak/>
+              <w:t>TAM</w:t>
+            </w:r>
+          </w:p>
+        </w:tc>
+        <w:tc>
+          <w:tcPr>
+            <w:tcW w:w="4675" w:type="dxa"/>
+            <w:vAlign w:val="center"/>
+          </w:tcPr>
+          <w:p>
+            <w:pPr>
+              <w:spacing w:line="480" w:lineRule="auto"/>
+              <w:cnfStyle w:val="000000000000" w:firstRow="0" w:lastRow="0" w:firstColumn="0" w:lastColumn="0" w:oddVBand="0" w:evenVBand="0" w:oddHBand="0" w:evenHBand="0" w:firstRowFirstColumn="0" w:firstRowLastColumn="0" w:lastRowFirstColumn="0" w:lastRowLastColumn="0"/>
+            </w:pPr>
+            <w:r>
+              <w:t>15.2094017094017</w:t>
+            </w:r>
+          </w:p>
+        </w:tc>
+      </w:tr>
+      <w:tr>
+        <w:tc>
+          <w:tcPr>
+            <w:cnfStyle w:val="001000000000" w:firstRow="0" w:lastRow="0" w:firstColumn="1" w:lastColumn="0" w:oddVBand="0" w:evenVBand="0" w:oddHBand="0" w:evenHBand="0" w:firstRowFirstColumn="0" w:firstRowLastColumn="0" w:lastRowFirstColumn="0" w:lastRowLastColumn="0"/>
+            <w:tcW w:w="4675" w:type="dxa"/>
+            <w:vAlign w:val="center"/>
+          </w:tcPr>
+          <w:p>
+            <w:pPr>
+              <w:spacing w:line="480" w:lineRule="auto"/>
+            </w:pPr>
+            <w:r>
+              <w:t>DEN</w:t>
+            </w:r>
+          </w:p>
+        </w:tc>
+        <w:tc>
+          <w:tcPr>
+            <w:tcW w:w="4675" w:type="dxa"/>
+            <w:vAlign w:val="center"/>
+          </w:tcPr>
+          <w:p>
+            <w:pPr>
+              <w:spacing w:line="480" w:lineRule="auto"/>
+              <w:cnfStyle w:val="000000000000" w:firstRow="0" w:lastRow="0" w:firstColumn="0" w:lastColumn="0" w:oddVBand="0" w:evenVBand="0" w:oddHBand="0" w:evenHBand="0" w:firstRowFirstColumn="0" w:firstRowLastColumn="0" w:lastRowFirstColumn="0" w:lastRowLastColumn="0"/>
+            </w:pPr>
+            <w:r>
+              <w:t>15.0983606557377</w:t>
+            </w:r>
+          </w:p>
+        </w:tc>
+      </w:tr>
+      <w:tr>
+        <w:tc>
+          <w:tcPr>
+            <w:cnfStyle w:val="001000000000" w:firstRow="0" w:lastRow="0" w:firstColumn="1" w:lastColumn="0" w:oddVBand="0" w:evenVBand="0" w:oddHBand="0" w:evenHBand="0" w:firstRowFirstColumn="0" w:firstRowLastColumn="0" w:lastRowFirstColumn="0" w:lastRowLastColumn="0"/>
+            <w:tcW w:w="4675" w:type="dxa"/>
+            <w:vAlign w:val="center"/>
+          </w:tcPr>
+          <w:p>
+            <w:pPr>
+              <w:spacing w:line="480" w:lineRule="auto"/>
+            </w:pPr>
+            <w:r>
+              <w:t>JAX</w:t>
+            </w:r>
+          </w:p>
+        </w:tc>
+        <w:tc>
+          <w:tcPr>
+            <w:tcW w:w="4675" w:type="dxa"/>
+            <w:vAlign w:val="center"/>
+          </w:tcPr>
+          <w:p>
+            <w:pPr>
+              <w:spacing w:line="480" w:lineRule="auto"/>
+              <w:cnfStyle w:val="000000000000" w:firstRow="0" w:lastRow="0" w:firstColumn="0" w:lastColumn="0" w:oddVBand="0" w:evenVBand="0" w:oddHBand="0" w:evenHBand="0" w:firstRowFirstColumn="0" w:firstRowLastColumn="0" w:lastRowFirstColumn="0" w:lastRowLastColumn="0"/>
+            </w:pPr>
+            <w:r>
+              <w:t>15.0431034482759</w:t>
+            </w:r>
+          </w:p>
+        </w:tc>
+      </w:tr>
+      <w:tr>
+        <w:tc>
+          <w:tcPr>
+            <w:cnfStyle w:val="001000000000" w:firstRow="0" w:lastRow="0" w:firstColumn="1" w:lastColumn="0" w:oddVBand="0" w:evenVBand="0" w:oddHBand="0" w:evenHBand="0" w:firstRowFirstColumn="0" w:firstRowLastColumn="0" w:lastRowFirstColumn="0" w:lastRowLastColumn="0"/>
+            <w:tcW w:w="4675" w:type="dxa"/>
+            <w:vAlign w:val="center"/>
+          </w:tcPr>
+          <w:p>
+            <w:pPr>
+              <w:spacing w:line="480" w:lineRule="auto"/>
+            </w:pPr>
+            <w:r>
+              <w:t>LAR</w:t>
+            </w:r>
+          </w:p>
+        </w:tc>
+        <w:tc>
+          <w:tcPr>
+            <w:tcW w:w="4675" w:type="dxa"/>
+            <w:vAlign w:val="center"/>
+          </w:tcPr>
+          <w:p>
+            <w:pPr>
+              <w:spacing w:line="480" w:lineRule="auto"/>
+              <w:cnfStyle w:val="000000000000" w:firstRow="0" w:lastRow="0" w:firstColumn="0" w:lastColumn="0" w:oddVBand="0" w:evenVBand="0" w:oddHBand="0" w:evenHBand="0" w:firstRowFirstColumn="0" w:firstRowLastColumn="0" w:lastRowFirstColumn="0" w:lastRowLastColumn="0"/>
+            </w:pPr>
+            <w:r>
+              <w:t>14.992337164751</w:t>
+            </w:r>
+          </w:p>
+        </w:tc>
+      </w:tr>
+      <w:tr>
+        <w:tc>
+          <w:tcPr>
+            <w:cnfStyle w:val="001000000000" w:firstRow="0" w:lastRow="0" w:firstColumn="1" w:lastColumn="0" w:oddVBand="0" w:evenVBand="0" w:oddHBand="0" w:evenHBand="0" w:firstRowFirstColumn="0" w:firstRowLastColumn="0" w:lastRowFirstColumn="0" w:lastRowLastColumn="0"/>
+            <w:tcW w:w="4675" w:type="dxa"/>
+            <w:vAlign w:val="center"/>
+          </w:tcPr>
+          <w:p>
+            <w:pPr>
+              <w:spacing w:line="480" w:lineRule="auto"/>
+            </w:pPr>
+            <w:r>
+              <w:t>MIN</w:t>
+            </w:r>
+          </w:p>
+        </w:tc>
+        <w:tc>
+          <w:tcPr>
+            <w:tcW w:w="4675" w:type="dxa"/>
+            <w:vAlign w:val="center"/>
+          </w:tcPr>
+          <w:p>
+            <w:pPr>
+              <w:spacing w:line="480" w:lineRule="auto"/>
+              <w:cnfStyle w:val="000000000000" w:firstRow="0" w:lastRow="0" w:firstColumn="0" w:lastColumn="0" w:oddVBand="0" w:evenVBand="0" w:oddHBand="0" w:evenHBand="0" w:firstRowFirstColumn="0" w:firstRowLastColumn="0" w:lastRowFirstColumn="0" w:lastRowLastColumn="0"/>
+            </w:pPr>
+            <w:r>
+              <w:t>14.8682170542636</w:t>
+            </w:r>
+          </w:p>
+        </w:tc>
+      </w:tr>
+      <w:tr>
+        <w:tc>
+          <w:tcPr>
+            <w:cnfStyle w:val="001000000000" w:firstRow="0" w:lastRow="0" w:firstColumn="1" w:lastColumn="0" w:oddVBand="0" w:evenVBand="0" w:oddHBand="0" w:evenHBand="0" w:firstRowFirstColumn="0" w:firstRowLastColumn="0" w:lastRowFirstColumn="0" w:lastRowLastColumn="0"/>
+            <w:tcW w:w="4675" w:type="dxa"/>
+            <w:vAlign w:val="center"/>
+          </w:tcPr>
+          <w:p>
+            <w:pPr>
+              <w:spacing w:line="480" w:lineRule="auto"/>
+            </w:pPr>
+            <w:r>
+              <w:t>TEN</w:t>
+            </w:r>
+          </w:p>
+        </w:tc>
+        <w:tc>
+          <w:tcPr>
+            <w:tcW w:w="4675" w:type="dxa"/>
+            <w:vAlign w:val="center"/>
+          </w:tcPr>
+          <w:p>
+            <w:pPr>
+              <w:spacing w:line="480" w:lineRule="auto"/>
+              <w:cnfStyle w:val="000000000000" w:firstRow="0" w:lastRow="0" w:firstColumn="0" w:lastColumn="0" w:oddVBand="0" w:evenVBand="0" w:oddHBand="0" w:evenHBand="0" w:firstRowFirstColumn="0" w:firstRowLastColumn="0" w:lastRowFirstColumn="0" w:lastRowLastColumn="0"/>
+            </w:pPr>
+            <w:r>
+              <w:t>14.7227272727273</w:t>
+            </w:r>
+          </w:p>
+        </w:tc>
+      </w:tr>
+      <w:tr>
+        <w:tc>
+          <w:tcPr>
+            <w:cnfStyle w:val="001000000000" w:firstRow="0" w:lastRow="0" w:firstColumn="1" w:lastColumn="0" w:oddVBand="0" w:evenVBand="0" w:oddHBand="0" w:evenHBand="0" w:firstRowFirstColumn="0" w:firstRowLastColumn="0" w:lastRowFirstColumn="0" w:lastRowLastColumn="0"/>
+            <w:tcW w:w="4675" w:type="dxa"/>
+            <w:vAlign w:val="center"/>
+          </w:tcPr>
+          <w:p>
+            <w:pPr>
+              <w:spacing w:line="480" w:lineRule="auto"/>
+            </w:pPr>
+            <w:r>
+              <w:t>DET</w:t>
+            </w:r>
+          </w:p>
+        </w:tc>
+        <w:tc>
+          <w:tcPr>
+            <w:tcW w:w="4675" w:type="dxa"/>
+            <w:vAlign w:val="center"/>
+          </w:tcPr>
+          <w:p>
+            <w:pPr>
+              <w:spacing w:line="480" w:lineRule="auto"/>
+              <w:cnfStyle w:val="000000000000" w:firstRow="0" w:lastRow="0" w:firstColumn="0" w:lastColumn="0" w:oddVBand="0" w:evenVBand="0" w:oddHBand="0" w:evenHBand="0" w:firstRowFirstColumn="0" w:firstRowLastColumn="0" w:lastRowFirstColumn="0" w:lastRowLastColumn="0"/>
+            </w:pPr>
+            <w:r>
+              <w:t>14.3039647577093</w:t>
+            </w:r>
+          </w:p>
+        </w:tc>
+      </w:tr>
+      <w:tr>
+        <w:tc>
+          <w:tcPr>
+            <w:cnfStyle w:val="001000000000" w:firstRow="0" w:lastRow="0" w:firstColumn="1" w:lastColumn="0" w:oddVBand="0" w:evenVBand="0" w:oddHBand="0" w:evenHBand="0" w:firstRowFirstColumn="0" w:firstRowLastColumn="0" w:lastRowFirstColumn="0" w:lastRowLastColumn="0"/>
+            <w:tcW w:w="4675" w:type="dxa"/>
+            <w:vAlign w:val="center"/>
+          </w:tcPr>
+          <w:p>
+            <w:pPr>
+              <w:spacing w:line="480" w:lineRule="auto"/>
+            </w:pPr>
+            <w:r>
+              <w:t>LVR</w:t>
+            </w:r>
+          </w:p>
+        </w:tc>
+        <w:tc>
+          <w:tcPr>
+            <w:tcW w:w="4675" w:type="dxa"/>
+            <w:vAlign w:val="center"/>
+          </w:tcPr>
+          <w:p>
+            <w:pPr>
+              <w:spacing w:line="480" w:lineRule="auto"/>
+              <w:cnfStyle w:val="000000000000" w:firstRow="0" w:lastRow="0" w:firstColumn="0" w:lastColumn="0" w:oddVBand="0" w:evenVBand="0" w:oddHBand="0" w:evenHBand="0" w:firstRowFirstColumn="0" w:firstRowLastColumn="0" w:lastRowFirstColumn="0" w:lastRowLastColumn="0"/>
+            </w:pPr>
+            <w:r>
+              <w:t>13.7391304347826</w:t>
+            </w:r>
+          </w:p>
+        </w:tc>
+      </w:tr>
+      <w:tr>
+        <w:tc>
+          <w:tcPr>
+            <w:cnfStyle w:val="001000000000" w:firstRow="0" w:lastRow="0" w:firstColumn="1" w:lastColumn="0" w:oddVBand="0" w:evenVBand="0" w:oddHBand="0" w:evenHBand="0" w:firstRowFirstColumn="0" w:firstRowLastColumn="0" w:lastRowFirstColumn="0" w:lastRowLastColumn="0"/>
+            <w:tcW w:w="4675" w:type="dxa"/>
+            <w:vAlign w:val="center"/>
+          </w:tcPr>
+          <w:p>
+            <w:pPr>
+              <w:spacing w:line="480" w:lineRule="auto"/>
+            </w:pPr>
+            <w:r>
+              <w:t>WAS</w:t>
+            </w:r>
+          </w:p>
+        </w:tc>
+        <w:tc>
+          <w:tcPr>
+            <w:tcW w:w="4675" w:type="dxa"/>
+            <w:vAlign w:val="center"/>
+          </w:tcPr>
+          <w:p>
+            <w:pPr>
+              <w:spacing w:line="480" w:lineRule="auto"/>
+              <w:cnfStyle w:val="000000000000" w:firstRow="0" w:lastRow="0" w:firstColumn="0" w:lastColumn="0" w:oddVBand="0" w:evenVBand="0" w:oddHBand="0" w:evenHBand="0" w:firstRowFirstColumn="0" w:firstRowLastColumn="0" w:lastRowFirstColumn="0" w:lastRowLastColumn="0"/>
+            </w:pPr>
+            <w:r>
+              <w:t>13.5198237885463</w:t>
+            </w:r>
+          </w:p>
+        </w:tc>
+      </w:tr>
+      <w:tr>
+        <w:tc>
+          <w:tcPr>
+            <w:cnfStyle w:val="001000000000" w:firstRow="0" w:lastRow="0" w:firstColumn="1" w:lastColumn="0" w:oddVBand="0" w:evenVBand="0" w:oddHBand="0" w:evenHBand="0" w:firstRowFirstColumn="0" w:firstRowLastColumn="0" w:lastRowFirstColumn="0" w:lastRowLastColumn="0"/>
+            <w:tcW w:w="4675" w:type="dxa"/>
+            <w:vAlign w:val="center"/>
+          </w:tcPr>
+          <w:p>
+            <w:pPr>
+              <w:spacing w:line="480" w:lineRule="auto"/>
+            </w:pPr>
+            <w:r>
+              <w:t>CLE</w:t>
+            </w:r>
+          </w:p>
+        </w:tc>
+        <w:tc>
+          <w:tcPr>
+            <w:tcW w:w="4675" w:type="dxa"/>
+            <w:vAlign w:val="center"/>
+          </w:tcPr>
+          <w:p>
+            <w:pPr>
+              <w:spacing w:line="480" w:lineRule="auto"/>
+              <w:cnfStyle w:val="000000000000" w:firstRow="0" w:lastRow="0" w:firstColumn="0" w:lastColumn="0" w:oddVBand="0" w:evenVBand="0" w:oddHBand="0" w:evenHBand="0" w:firstRowFirstColumn="0" w:firstRowLastColumn="0" w:lastRowFirstColumn="0" w:lastRowLastColumn="0"/>
+              <w:rPr>
+                <w:sz w:val="24"/>
+                <w:szCs w:val="24"/>
+              </w:rPr>
+            </w:pPr>
+            <w:r>
+              <w:t>13.0044843049327</w:t>
+            </w:r>
+          </w:p>
+        </w:tc>
+      </w:tr>
+    </w:tbl>
+    <w:p/>
+    <w:p>
+      <w:pPr>
+        <w:pStyle w:val="Heading1"/>
+        <w:rPr>
+          <w:color w:val="auto"/>
+        </w:rPr>
+        <w:sectPr>
+          <w:type w:val="continuous"/>
+          <w:pgSz w:w="12240" w:h="15840"/>
+          <w:pgMar w:top="1440" w:right="1080" w:bottom="1440" w:left="1080" w:header="720" w:footer="720" w:gutter="0"/>
+          <w:cols w:space="720"/>
+          <w:docGrid w:linePitch="360"/>
+        </w:sectPr>
+      </w:pPr>
+    </w:p>
+    <w:p>
+      <w:pPr>
+        <w:pStyle w:val="Heading1"/>
+        <w:rPr>
+          <w:b/>
+          <w:bCs/>
+          <w:color w:val="auto"/>
+        </w:rPr>
+      </w:pPr>
+      <w:r>
+        <w:rPr>
+          <w:b/>
+          <w:bCs/>
+          <w:color w:val="auto"/>
+        </w:rPr>
+        <w:t>References:</w:t>
+      </w:r>
+    </w:p>
+    <w:p>
+      <w:pPr>
+        <w:pStyle w:val="NormalWeb"/>
+        <w:ind w:left="567" w:hanging="567"/>
+      </w:pPr>
+      <w:r>
+        <w:rPr>
+          <w:i/>
+          <w:iCs/>
+        </w:rPr>
+        <w:t>Pro Football Stats, history, scores, standings, playoffs, Schedule &amp; Records</w:t>
+      </w:r>
+      <w:r>
+        <w:t xml:space="preserve"> (no date) </w:t>
+      </w:r>
+      <w:r>
+        <w:rPr>
+          <w:i/>
+          <w:iCs/>
+        </w:rPr>
+        <w:t>Pro</w:t>
+      </w:r>
+      <w:r>
+        <w:t xml:space="preserve">. Available at: https://www.pro-football-reference.com/ (Accessed: March 3, 2023). </w:t>
+      </w:r>
+    </w:p>
+    <w:p>
+      <w:pPr>
+        <w:spacing w:line="480" w:lineRule="auto"/>
         <w:rPr>
           <w:sz w:val="24"/>
           <w:szCs w:val="24"/>
         </w:rPr>
-        <w:t>Analysis:</w:t>
-      </w:r>
-    </w:p>
-    <w:p>
-      <w:pPr>
+        <w:sectPr>
+          <w:type w:val="continuous"/>
+          <w:pgSz w:w="12240" w:h="15840"/>
+          <w:pgMar w:top="1440" w:right="1080" w:bottom="1440" w:left="1080" w:header="720" w:footer="720" w:gutter="0"/>
+          <w:cols w:space="720"/>
+          <w:docGrid w:linePitch="360"/>
+        </w:sectPr>
+      </w:pPr>
+    </w:p>
+    <w:p>
+      <w:pPr>
+        <w:spacing w:line="480" w:lineRule="auto"/>
         <w:rPr>
           <w:sz w:val="24"/>
           <w:szCs w:val="24"/>
         </w:rPr>
       </w:pPr>
-      <w:r>
-        <w:rPr>
-          <w:sz w:val="24"/>
-          <w:szCs w:val="24"/>
-        </w:rPr>
-        <w:t>Question: When is the optimal place to draft a certain position?</w:t>
-      </w:r>
-    </w:p>
-    <w:p>
-      <w:pPr>
-        <w:rPr>
-          <w:sz w:val="24"/>
-          <w:szCs w:val="24"/>
-        </w:rPr>
-      </w:pPr>
-      <w:r>
-        <w:rPr>
-          <w:sz w:val="24"/>
-          <w:szCs w:val="24"/>
-        </w:rPr>
-        <w:t>Analysis:</w:t>
-      </w:r>
-    </w:p>
-    <w:p>
-      <w:pPr>
-        <w:rPr>
-          <w:sz w:val="24"/>
-          <w:szCs w:val="24"/>
-        </w:rPr>
-      </w:pPr>
-    </w:p>
-    <w:p>
-      <w:pPr>
-        <w:rPr>
-          <w:sz w:val="24"/>
-          <w:szCs w:val="24"/>
-        </w:rPr>
-      </w:pPr>
-      <w:r>
-        <w:rPr>
-          <w:sz w:val="24"/>
-          <w:szCs w:val="24"/>
-        </w:rPr>
-        <w:t>Conclusion:</w:t>
-      </w:r>
-    </w:p>
-    <w:p>
-      <w:pPr>
-        <w:rPr>
-          <w:sz w:val="24"/>
-          <w:szCs w:val="24"/>
-        </w:rPr>
-      </w:pPr>
-    </w:p>
-    <w:p/>
+    </w:p>
+    <w:p>
+      <w:pPr>
+        <w:spacing w:line="480" w:lineRule="auto"/>
+      </w:pPr>
+    </w:p>
     <w:sectPr>
+      <w:type w:val="continuous"/>
       <w:pgSz w:w="12240" w:h="15840"/>
-      <w:pgMar w:top="1440" w:right="1440" w:bottom="1440" w:left="1440" w:header="720" w:footer="720" w:gutter="0"/>
+      <w:pgMar w:top="1440" w:right="1080" w:bottom="1440" w:left="1080" w:header="720" w:footer="720" w:gutter="0"/>
       <w:cols w:space="720"/>
       <w:docGrid w:linePitch="360"/>
     </w:sectPr>
   </w:body>
 </w:document>
+</file>
+
+<file path=word/endnotes.xml><?xml version="1.0" encoding="utf-8"?>
+<w:endnotes xmlns:wpc="http://schemas.microsoft.com/office/word/2010/wordprocessingCanvas" xmlns:cx="http://schemas.microsoft.com/office/drawing/2014/chartex" xmlns:cx1="http://schemas.microsoft.com/office/drawing/2015/9/8/chartex" xmlns:cx2="http://schemas.microsoft.com/office/drawing/2015/10/21/chartex" xmlns:cx3="http://schemas.microsoft.com/office/drawing/2016/5/9/chartex" xmlns:cx4="http://schemas.microsoft.com/office/drawing/2016/5/10/chartex" xmlns:cx5="http://schemas.microsoft.com/office/drawing/2016/5/11/chartex" xmlns:cx6="http://schemas.microsoft.com/office/drawing/2016/5/12/chartex" xmlns:cx7="http://schemas.microsoft.com/office/drawing/2016/5/13/chartex" xmlns:cx8="http://schemas.microsoft.com/office/drawing/2016/5/14/chartex" xmlns:mc="http://schemas.openxmlformats.org/markup-compatibility/2006" xmlns:aink="http://schemas.microsoft.com/office/drawing/2016/ink" xmlns:am3d="http://schemas.microsoft.com/office/drawing/2017/model3d" xmlns:o="urn:schemas-microsoft-com:office:office" xmlns:oel="http://schemas.microsoft.com/office/2019/extlst" xmlns:r="http://schemas.openxmlformats.org/officeDocument/2006/relationships" xmlns:m="http://schemas.openxmlformats.org/officeDocument/2006/math" xmlns:v="urn:schemas-microsoft-com:vml" xmlns:wp14="http://schemas.microsoft.com/office/word/2010/wordprocessingDrawing" xmlns:wp="http://schemas.openxmlformats.org/drawingml/2006/wordprocessingDrawing" xmlns:w10="urn:schemas-microsoft-com:office:word" xmlns:w="http://schemas.openxmlformats.org/wordprocessingml/2006/main" xmlns:w14="http://schemas.microsoft.com/office/word/2010/wordml" xmlns:w15="http://schemas.microsoft.com/office/word/2012/wordml" xmlns:w16cex="http://schemas.microsoft.com/office/word/2018/wordml/cex" xmlns:w16cid="http://schemas.microsoft.com/office/word/2016/wordml/cid" xmlns:w16="http://schemas.microsoft.com/office/word/2018/wordml" xmlns:w16sdtdh="http://schemas.microsoft.com/office/word/2020/wordml/sdtdatahash" xmlns:w16se="http://schemas.microsoft.com/office/word/2015/wordml/symex" xmlns:wpg="http://schemas.microsoft.com/office/word/2010/wordprocessingGroup" xmlns:wpi="http://schemas.microsoft.com/office/word/2010/wordprocessingInk" xmlns:wne="http://schemas.microsoft.com/office/word/2006/wordml" xmlns:wps="http://schemas.microsoft.com/office/word/2010/wordprocessingShape" mc:Ignorable="w14 w15 w16se w16cid w16 w16cex w16sdtdh wp14">
+  <w:endnote w:type="separator" w:id="-1">
+    <w:p>
+      <w:pPr>
+        <w:spacing w:after="0" w:line="240" w:lineRule="auto"/>
+      </w:pPr>
+      <w:r>
+        <w:separator/>
+      </w:r>
+    </w:p>
+  </w:endnote>
+  <w:endnote w:type="continuationSeparator" w:id="0">
+    <w:p>
+      <w:pPr>
+        <w:spacing w:after="0" w:line="240" w:lineRule="auto"/>
+      </w:pPr>
+      <w:r>
+        <w:continuationSeparator/>
+      </w:r>
+    </w:p>
+  </w:endnote>
+</w:endnotes>
+</file>
+
+<file path=word/footnotes.xml><?xml version="1.0" encoding="utf-8"?>
+<w:footnotes xmlns:wpc="http://schemas.microsoft.com/office/word/2010/wordprocessingCanvas" xmlns:cx="http://schemas.microsoft.com/office/drawing/2014/chartex" xmlns:cx1="http://schemas.microsoft.com/office/drawing/2015/9/8/chartex" xmlns:cx2="http://schemas.microsoft.com/office/drawing/2015/10/21/chartex" xmlns:cx3="http://schemas.microsoft.com/office/drawing/2016/5/9/chartex" xmlns:cx4="http://schemas.microsoft.com/office/drawing/2016/5/10/chartex" xmlns:cx5="http://schemas.microsoft.com/office/drawing/2016/5/11/chartex" xmlns:cx6="http://schemas.microsoft.com/office/drawing/2016/5/12/chartex" xmlns:cx7="http://schemas.microsoft.com/office/drawing/2016/5/13/chartex" xmlns:cx8="http://schemas.microsoft.com/office/drawing/2016/5/14/chartex" xmlns:mc="http://schemas.openxmlformats.org/markup-compatibility/2006" xmlns:aink="http://schemas.microsoft.com/office/drawing/2016/ink" xmlns:am3d="http://schemas.microsoft.com/office/drawing/2017/model3d" xmlns:o="urn:schemas-microsoft-com:office:office" xmlns:oel="http://schemas.microsoft.com/office/2019/extlst" xmlns:r="http://schemas.openxmlformats.org/officeDocument/2006/relationships" xmlns:m="http://schemas.openxmlformats.org/officeDocument/2006/math" xmlns:v="urn:schemas-microsoft-com:vml" xmlns:wp14="http://schemas.microsoft.com/office/word/2010/wordprocessingDrawing" xmlns:wp="http://schemas.openxmlformats.org/drawingml/2006/wordprocessingDrawing" xmlns:w10="urn:schemas-microsoft-com:office:word" xmlns:w="http://schemas.openxmlformats.org/wordprocessingml/2006/main" xmlns:w14="http://schemas.microsoft.com/office/word/2010/wordml" xmlns:w15="http://schemas.microsoft.com/office/word/2012/wordml" xmlns:w16cex="http://schemas.microsoft.com/office/word/2018/wordml/cex" xmlns:w16cid="http://schemas.microsoft.com/office/word/2016/wordml/cid" xmlns:w16="http://schemas.microsoft.com/office/word/2018/wordml" xmlns:w16sdtdh="http://schemas.microsoft.com/office/word/2020/wordml/sdtdatahash" xmlns:w16se="http://schemas.microsoft.com/office/word/2015/wordml/symex" xmlns:wpg="http://schemas.microsoft.com/office/word/2010/wordprocessingGroup" xmlns:wpi="http://schemas.microsoft.com/office/word/2010/wordprocessingInk" xmlns:wne="http://schemas.microsoft.com/office/word/2006/wordml" xmlns:wps="http://schemas.microsoft.com/office/word/2010/wordprocessingShape" mc:Ignorable="w14 w15 w16se w16cid w16 w16cex w16sdtdh wp14">
+  <w:footnote w:type="separator" w:id="-1">
+    <w:p>
+      <w:pPr>
+        <w:spacing w:after="0" w:line="240" w:lineRule="auto"/>
+      </w:pPr>
+      <w:r>
+        <w:separator/>
+      </w:r>
+    </w:p>
+  </w:footnote>
+  <w:footnote w:type="continuationSeparator" w:id="0">
+    <w:p>
+      <w:pPr>
+        <w:spacing w:after="0" w:line="240" w:lineRule="auto"/>
+      </w:pPr>
+      <w:r>
+        <w:continuationSeparator/>
+      </w:r>
+    </w:p>
+  </w:footnote>
+</w:footnotes>
+</file>
+
+<file path=word/header1.xml><?xml version="1.0" encoding="utf-8"?>
+<w:hdr xmlns:wpc="http://schemas.microsoft.com/office/word/2010/wordprocessingCanvas" xmlns:cx="http://schemas.microsoft.com/office/drawing/2014/chartex" xmlns:cx1="http://schemas.microsoft.com/office/drawing/2015/9/8/chartex" xmlns:cx2="http://schemas.microsoft.com/office/drawing/2015/10/21/chartex" xmlns:cx3="http://schemas.microsoft.com/office/drawing/2016/5/9/chartex" xmlns:cx4="http://schemas.microsoft.com/office/drawing/2016/5/10/chartex" xmlns:cx5="http://schemas.microsoft.com/office/drawing/2016/5/11/chartex" xmlns:cx6="http://schemas.microsoft.com/office/drawing/2016/5/12/chartex" xmlns:cx7="http://schemas.microsoft.com/office/drawing/2016/5/13/chartex" xmlns:cx8="http://schemas.microsoft.com/office/drawing/2016/5/14/chartex" xmlns:mc="http://schemas.openxmlformats.org/markup-compatibility/2006" xmlns:aink="http://schemas.microsoft.com/office/drawing/2016/ink" xmlns:am3d="http://schemas.microsoft.com/office/drawing/2017/model3d" xmlns:o="urn:schemas-microsoft-com:office:office" xmlns:oel="http://schemas.microsoft.com/office/2019/extlst" xmlns:r="http://schemas.openxmlformats.org/officeDocument/2006/relationships" xmlns:m="http://schemas.openxmlformats.org/officeDocument/2006/math" xmlns:v="urn:schemas-microsoft-com:vml" xmlns:wp14="http://schemas.microsoft.com/office/word/2010/wordprocessingDrawing" xmlns:wp="http://schemas.openxmlformats.org/drawingml/2006/wordprocessingDrawing" xmlns:w10="urn:schemas-microsoft-com:office:word" xmlns:w="http://schemas.openxmlformats.org/wordprocessingml/2006/main" xmlns:w14="http://schemas.microsoft.com/office/word/2010/wordml" xmlns:w15="http://schemas.microsoft.com/office/word/2012/wordml" xmlns:w16cex="http://schemas.microsoft.com/office/word/2018/wordml/cex" xmlns:w16cid="http://schemas.microsoft.com/office/word/2016/wordml/cid" xmlns:w16="http://schemas.microsoft.com/office/word/2018/wordml" xmlns:w16sdtdh="http://schemas.microsoft.com/office/word/2020/wordml/sdtdatahash" xmlns:w16se="http://schemas.microsoft.com/office/word/2015/wordml/symex" xmlns:wpg="http://schemas.microsoft.com/office/word/2010/wordprocessingGroup" xmlns:wpi="http://schemas.microsoft.com/office/word/2010/wordprocessingInk" xmlns:wne="http://schemas.microsoft.com/office/word/2006/wordml" xmlns:wps="http://schemas.microsoft.com/office/word/2010/wordprocessingShape" mc:Ignorable="w14 w15 w16se w16cid w16 w16cex w16sdtdh wp14">
+  <w:sdt>
+    <w:sdtPr>
+      <w:id w:val="-25868106"/>
+      <w:docPartObj>
+        <w:docPartGallery w:val="Page Numbers (Top of Page)"/>
+        <w:docPartUnique/>
+      </w:docPartObj>
+    </w:sdtPr>
+    <w:sdtEndPr>
+      <w:rPr>
+        <w:noProof/>
+      </w:rPr>
+    </w:sdtEndPr>
+    <w:sdtContent>
+      <w:p>
+        <w:pPr>
+          <w:pStyle w:val="Header"/>
+          <w:jc w:val="right"/>
+        </w:pPr>
+        <w:r>
+          <w:t xml:space="preserve">McCullough </w:t>
+        </w:r>
+        <w:r>
+          <w:fldChar w:fldCharType="begin"/>
+        </w:r>
+        <w:r>
+          <w:instrText xml:space="preserve"> PAGE   \* MERGEFORMAT </w:instrText>
+        </w:r>
+        <w:r>
+          <w:fldChar w:fldCharType="separate"/>
+        </w:r>
+        <w:r>
+          <w:rPr>
+            <w:noProof/>
+          </w:rPr>
+          <w:t>2</w:t>
+        </w:r>
+        <w:r>
+          <w:rPr>
+            <w:noProof/>
+          </w:rPr>
+          <w:fldChar w:fldCharType="end"/>
+        </w:r>
+      </w:p>
+    </w:sdtContent>
+  </w:sdt>
+  <w:p>
+    <w:pPr>
+      <w:pStyle w:val="Header"/>
+    </w:pPr>
+  </w:p>
+</w:hdr>
 </file>
 
 <file path=word/styles.xml><?xml version="1.0" encoding="utf-8"?>
@@ -671,6 +2271,27 @@
     <w:name w:val="Normal"/>
     <w:qFormat/>
   </w:style>
+  <w:style w:type="paragraph" w:styleId="Heading1">
+    <w:name w:val="heading 1"/>
+    <w:basedOn w:val="Normal"/>
+    <w:next w:val="Normal"/>
+    <w:link w:val="Heading1Char"/>
+    <w:uiPriority w:val="9"/>
+    <w:qFormat/>
+    <w:rsid w:val="00A87A18"/>
+    <w:pPr>
+      <w:keepNext/>
+      <w:keepLines/>
+      <w:spacing w:before="240" w:after="0"/>
+      <w:outlineLvl w:val="0"/>
+    </w:pPr>
+    <w:rPr>
+      <w:rFonts w:asciiTheme="majorHAnsi" w:eastAsiaTheme="majorEastAsia" w:hAnsiTheme="majorHAnsi" w:cstheme="majorBidi"/>
+      <w:color w:val="2F5496" w:themeColor="accent1" w:themeShade="BF"/>
+      <w:sz w:val="32"/>
+      <w:szCs w:val="32"/>
+    </w:rPr>
+  </w:style>
   <w:style w:type="paragraph" w:styleId="Heading2">
     <w:name w:val="heading 2"/>
     <w:basedOn w:val="Normal"/>
@@ -796,6 +2417,294 @@
       <w:rFonts w:eastAsiaTheme="minorEastAsia"/>
       <w:color w:val="5A5A5A" w:themeColor="text1" w:themeTint="A5"/>
       <w:spacing w:val="15"/>
+    </w:rPr>
+  </w:style>
+  <w:style w:type="paragraph" w:styleId="Header">
+    <w:name w:val="header"/>
+    <w:basedOn w:val="Normal"/>
+    <w:link w:val="HeaderChar"/>
+    <w:uiPriority w:val="99"/>
+    <w:unhideWhenUsed/>
+    <w:rsid w:val="003536EF"/>
+    <w:pPr>
+      <w:tabs>
+        <w:tab w:val="center" w:pos="4680"/>
+        <w:tab w:val="right" w:pos="9360"/>
+      </w:tabs>
+      <w:spacing w:after="0" w:line="240" w:lineRule="auto"/>
+    </w:pPr>
+  </w:style>
+  <w:style w:type="character" w:customStyle="1" w:styleId="HeaderChar">
+    <w:name w:val="Header Char"/>
+    <w:basedOn w:val="DefaultParagraphFont"/>
+    <w:link w:val="Header"/>
+    <w:uiPriority w:val="99"/>
+    <w:rsid w:val="003536EF"/>
+  </w:style>
+  <w:style w:type="paragraph" w:styleId="Footer">
+    <w:name w:val="footer"/>
+    <w:basedOn w:val="Normal"/>
+    <w:link w:val="FooterChar"/>
+    <w:uiPriority w:val="99"/>
+    <w:unhideWhenUsed/>
+    <w:rsid w:val="003536EF"/>
+    <w:pPr>
+      <w:tabs>
+        <w:tab w:val="center" w:pos="4680"/>
+        <w:tab w:val="right" w:pos="9360"/>
+      </w:tabs>
+      <w:spacing w:after="0" w:line="240" w:lineRule="auto"/>
+    </w:pPr>
+  </w:style>
+  <w:style w:type="character" w:customStyle="1" w:styleId="FooterChar">
+    <w:name w:val="Footer Char"/>
+    <w:basedOn w:val="DefaultParagraphFont"/>
+    <w:link w:val="Footer"/>
+    <w:uiPriority w:val="99"/>
+    <w:rsid w:val="003536EF"/>
+  </w:style>
+  <w:style w:type="character" w:customStyle="1" w:styleId="Heading1Char">
+    <w:name w:val="Heading 1 Char"/>
+    <w:basedOn w:val="DefaultParagraphFont"/>
+    <w:link w:val="Heading1"/>
+    <w:uiPriority w:val="9"/>
+    <w:rsid w:val="00A87A18"/>
+    <w:rPr>
+      <w:rFonts w:asciiTheme="majorHAnsi" w:eastAsiaTheme="majorEastAsia" w:hAnsiTheme="majorHAnsi" w:cstheme="majorBidi"/>
+      <w:color w:val="2F5496" w:themeColor="accent1" w:themeShade="BF"/>
+      <w:sz w:val="32"/>
+      <w:szCs w:val="32"/>
+    </w:rPr>
+  </w:style>
+  <w:style w:type="table" w:styleId="TableGrid">
+    <w:name w:val="Table Grid"/>
+    <w:basedOn w:val="TableNormal"/>
+    <w:uiPriority w:val="39"/>
+    <w:rsid w:val="000F3BD0"/>
+    <w:pPr>
+      <w:spacing w:after="0" w:line="240" w:lineRule="auto"/>
+    </w:pPr>
+    <w:tblPr>
+      <w:tblBorders>
+        <w:top w:val="single" w:sz="4" w:space="0" w:color="auto"/>
+        <w:left w:val="single" w:sz="4" w:space="0" w:color="auto"/>
+        <w:bottom w:val="single" w:sz="4" w:space="0" w:color="auto"/>
+        <w:right w:val="single" w:sz="4" w:space="0" w:color="auto"/>
+        <w:insideH w:val="single" w:sz="4" w:space="0" w:color="auto"/>
+        <w:insideV w:val="single" w:sz="4" w:space="0" w:color="auto"/>
+      </w:tblBorders>
+    </w:tblPr>
+  </w:style>
+  <w:style w:type="table" w:styleId="TableGridLight">
+    <w:name w:val="Grid Table Light"/>
+    <w:basedOn w:val="TableNormal"/>
+    <w:uiPriority w:val="40"/>
+    <w:rsid w:val="005C6C99"/>
+    <w:pPr>
+      <w:spacing w:after="0" w:line="240" w:lineRule="auto"/>
+    </w:pPr>
+    <w:tblPr>
+      <w:tblBorders>
+        <w:top w:val="single" w:sz="4" w:space="0" w:color="BFBFBF" w:themeColor="background1" w:themeShade="BF"/>
+        <w:left w:val="single" w:sz="4" w:space="0" w:color="BFBFBF" w:themeColor="background1" w:themeShade="BF"/>
+        <w:bottom w:val="single" w:sz="4" w:space="0" w:color="BFBFBF" w:themeColor="background1" w:themeShade="BF"/>
+        <w:right w:val="single" w:sz="4" w:space="0" w:color="BFBFBF" w:themeColor="background1" w:themeShade="BF"/>
+        <w:insideH w:val="single" w:sz="4" w:space="0" w:color="BFBFBF" w:themeColor="background1" w:themeShade="BF"/>
+        <w:insideV w:val="single" w:sz="4" w:space="0" w:color="BFBFBF" w:themeColor="background1" w:themeShade="BF"/>
+      </w:tblBorders>
+    </w:tblPr>
+  </w:style>
+  <w:style w:type="table" w:styleId="GridTable5Dark-Accent6">
+    <w:name w:val="Grid Table 5 Dark Accent 6"/>
+    <w:basedOn w:val="TableNormal"/>
+    <w:uiPriority w:val="50"/>
+    <w:rsid w:val="005C6C99"/>
+    <w:pPr>
+      <w:spacing w:after="0" w:line="240" w:lineRule="auto"/>
+    </w:pPr>
+    <w:tblPr>
+      <w:tblStyleRowBandSize w:val="1"/>
+      <w:tblStyleColBandSize w:val="1"/>
+      <w:tblBorders>
+        <w:top w:val="single" w:sz="4" w:space="0" w:color="FFFFFF" w:themeColor="background1"/>
+        <w:left w:val="single" w:sz="4" w:space="0" w:color="FFFFFF" w:themeColor="background1"/>
+        <w:bottom w:val="single" w:sz="4" w:space="0" w:color="FFFFFF" w:themeColor="background1"/>
+        <w:right w:val="single" w:sz="4" w:space="0" w:color="FFFFFF" w:themeColor="background1"/>
+        <w:insideH w:val="single" w:sz="4" w:space="0" w:color="FFFFFF" w:themeColor="background1"/>
+        <w:insideV w:val="single" w:sz="4" w:space="0" w:color="FFFFFF" w:themeColor="background1"/>
+      </w:tblBorders>
+    </w:tblPr>
+    <w:tcPr>
+      <w:shd w:val="clear" w:color="auto" w:fill="E2EFD9" w:themeFill="accent6" w:themeFillTint="33"/>
+    </w:tcPr>
+    <w:tblStylePr w:type="firstRow">
+      <w:rPr>
+        <w:b/>
+        <w:bCs/>
+        <w:color w:val="FFFFFF" w:themeColor="background1"/>
+      </w:rPr>
+      <w:tblPr/>
+      <w:tcPr>
+        <w:tcBorders>
+          <w:top w:val="single" w:sz="4" w:space="0" w:color="FFFFFF" w:themeColor="background1"/>
+          <w:left w:val="single" w:sz="4" w:space="0" w:color="FFFFFF" w:themeColor="background1"/>
+          <w:right w:val="single" w:sz="4" w:space="0" w:color="FFFFFF" w:themeColor="background1"/>
+          <w:insideH w:val="nil"/>
+          <w:insideV w:val="nil"/>
+        </w:tcBorders>
+        <w:shd w:val="clear" w:color="auto" w:fill="70AD47" w:themeFill="accent6"/>
+      </w:tcPr>
+    </w:tblStylePr>
+    <w:tblStylePr w:type="lastRow">
+      <w:rPr>
+        <w:b/>
+        <w:bCs/>
+        <w:color w:val="FFFFFF" w:themeColor="background1"/>
+      </w:rPr>
+      <w:tblPr/>
+      <w:tcPr>
+        <w:tcBorders>
+          <w:left w:val="single" w:sz="4" w:space="0" w:color="FFFFFF" w:themeColor="background1"/>
+          <w:bottom w:val="single" w:sz="4" w:space="0" w:color="FFFFFF" w:themeColor="background1"/>
+          <w:right w:val="single" w:sz="4" w:space="0" w:color="FFFFFF" w:themeColor="background1"/>
+          <w:insideH w:val="nil"/>
+          <w:insideV w:val="nil"/>
+        </w:tcBorders>
+        <w:shd w:val="clear" w:color="auto" w:fill="70AD47" w:themeFill="accent6"/>
+      </w:tcPr>
+    </w:tblStylePr>
+    <w:tblStylePr w:type="firstCol">
+      <w:rPr>
+        <w:b/>
+        <w:bCs/>
+        <w:color w:val="FFFFFF" w:themeColor="background1"/>
+      </w:rPr>
+      <w:tblPr/>
+      <w:tcPr>
+        <w:tcBorders>
+          <w:top w:val="single" w:sz="4" w:space="0" w:color="FFFFFF" w:themeColor="background1"/>
+          <w:left w:val="single" w:sz="4" w:space="0" w:color="FFFFFF" w:themeColor="background1"/>
+          <w:bottom w:val="single" w:sz="4" w:space="0" w:color="FFFFFF" w:themeColor="background1"/>
+          <w:insideV w:val="nil"/>
+        </w:tcBorders>
+        <w:shd w:val="clear" w:color="auto" w:fill="70AD47" w:themeFill="accent6"/>
+      </w:tcPr>
+    </w:tblStylePr>
+    <w:tblStylePr w:type="lastCol">
+      <w:rPr>
+        <w:b/>
+        <w:bCs/>
+        <w:color w:val="FFFFFF" w:themeColor="background1"/>
+      </w:rPr>
+      <w:tblPr/>
+      <w:tcPr>
+        <w:tcBorders>
+          <w:top w:val="single" w:sz="4" w:space="0" w:color="FFFFFF" w:themeColor="background1"/>
+          <w:bottom w:val="single" w:sz="4" w:space="0" w:color="FFFFFF" w:themeColor="background1"/>
+          <w:right w:val="single" w:sz="4" w:space="0" w:color="FFFFFF" w:themeColor="background1"/>
+          <w:insideV w:val="nil"/>
+        </w:tcBorders>
+        <w:shd w:val="clear" w:color="auto" w:fill="70AD47" w:themeFill="accent6"/>
+      </w:tcPr>
+    </w:tblStylePr>
+    <w:tblStylePr w:type="band1Vert">
+      <w:tblPr/>
+      <w:tcPr>
+        <w:shd w:val="clear" w:color="auto" w:fill="C5E0B3" w:themeFill="accent6" w:themeFillTint="66"/>
+      </w:tcPr>
+    </w:tblStylePr>
+    <w:tblStylePr w:type="band1Horz">
+      <w:tblPr/>
+      <w:tcPr>
+        <w:shd w:val="clear" w:color="auto" w:fill="C5E0B3" w:themeFill="accent6" w:themeFillTint="66"/>
+      </w:tcPr>
+    </w:tblStylePr>
+  </w:style>
+  <w:style w:type="table" w:styleId="GridTable1Light">
+    <w:name w:val="Grid Table 1 Light"/>
+    <w:basedOn w:val="TableNormal"/>
+    <w:uiPriority w:val="46"/>
+    <w:rsid w:val="005C6C99"/>
+    <w:pPr>
+      <w:spacing w:after="0" w:line="240" w:lineRule="auto"/>
+    </w:pPr>
+    <w:tblPr>
+      <w:tblStyleRowBandSize w:val="1"/>
+      <w:tblStyleColBandSize w:val="1"/>
+      <w:tblBorders>
+        <w:top w:val="single" w:sz="4" w:space="0" w:color="999999" w:themeColor="text1" w:themeTint="66"/>
+        <w:left w:val="single" w:sz="4" w:space="0" w:color="999999" w:themeColor="text1" w:themeTint="66"/>
+        <w:bottom w:val="single" w:sz="4" w:space="0" w:color="999999" w:themeColor="text1" w:themeTint="66"/>
+        <w:right w:val="single" w:sz="4" w:space="0" w:color="999999" w:themeColor="text1" w:themeTint="66"/>
+        <w:insideH w:val="single" w:sz="4" w:space="0" w:color="999999" w:themeColor="text1" w:themeTint="66"/>
+        <w:insideV w:val="single" w:sz="4" w:space="0" w:color="999999" w:themeColor="text1" w:themeTint="66"/>
+      </w:tblBorders>
+    </w:tblPr>
+    <w:tblStylePr w:type="firstRow">
+      <w:rPr>
+        <w:b/>
+        <w:bCs/>
+      </w:rPr>
+      <w:tblPr/>
+      <w:tcPr>
+        <w:tcBorders>
+          <w:bottom w:val="single" w:sz="12" w:space="0" w:color="666666" w:themeColor="text1" w:themeTint="99"/>
+        </w:tcBorders>
+      </w:tcPr>
+    </w:tblStylePr>
+    <w:tblStylePr w:type="lastRow">
+      <w:rPr>
+        <w:b/>
+        <w:bCs/>
+      </w:rPr>
+      <w:tblPr/>
+      <w:tcPr>
+        <w:tcBorders>
+          <w:top w:val="double" w:sz="2" w:space="0" w:color="666666" w:themeColor="text1" w:themeTint="99"/>
+        </w:tcBorders>
+      </w:tcPr>
+    </w:tblStylePr>
+    <w:tblStylePr w:type="firstCol">
+      <w:rPr>
+        <w:b/>
+        <w:bCs/>
+      </w:rPr>
+    </w:tblStylePr>
+    <w:tblStylePr w:type="lastCol">
+      <w:rPr>
+        <w:b/>
+        <w:bCs/>
+      </w:rPr>
+    </w:tblStylePr>
+  </w:style>
+  <w:style w:type="character" w:styleId="IntenseReference">
+    <w:name w:val="Intense Reference"/>
+    <w:basedOn w:val="DefaultParagraphFont"/>
+    <w:uiPriority w:val="32"/>
+    <w:qFormat/>
+    <w:rsid w:val="00061200"/>
+    <w:rPr>
+      <w:b/>
+      <w:bCs/>
+      <w:smallCaps/>
+      <w:color w:val="4472C4" w:themeColor="accent1"/>
+      <w:spacing w:val="5"/>
+    </w:rPr>
+  </w:style>
+  <w:style w:type="paragraph" w:styleId="NormalWeb">
+    <w:name w:val="Normal (Web)"/>
+    <w:basedOn w:val="Normal"/>
+    <w:uiPriority w:val="99"/>
+    <w:semiHidden/>
+    <w:unhideWhenUsed/>
+    <w:rsid w:val="00E95B76"/>
+    <w:pPr>
+      <w:spacing w:before="100" w:beforeAutospacing="1" w:after="100" w:afterAutospacing="1" w:line="240" w:lineRule="auto"/>
+    </w:pPr>
+    <w:rPr>
+      <w:rFonts w:ascii="Times New Roman" w:eastAsia="Times New Roman" w:hAnsi="Times New Roman" w:cs="Times New Roman"/>
+      <w:sz w:val="24"/>
+      <w:szCs w:val="24"/>
     </w:rPr>
   </w:style>
 </w:styles>
@@ -1094,4 +3003,16 @@
     </a:ext>
   </a:extLst>
 </a:theme>
+</file>
+
+<file path=customXml/item1.xml><?xml version="1.0" encoding="utf-8"?>
+<b:Sources xmlns:b="http://schemas.openxmlformats.org/officeDocument/2006/bibliography" xmlns="http://schemas.openxmlformats.org/officeDocument/2006/bibliography" SelectedStyle="\HarvardAnglia2008OfficeOnline.xsl" StyleName="Harvard - Anglia" Version="2008"/>
+</file>
+
+<file path=customXml/itemProps1.xml><?xml version="1.0" encoding="utf-8"?>
+<ds:datastoreItem xmlns:ds="http://schemas.openxmlformats.org/officeDocument/2006/customXml" ds:itemID="{B3FEAFC5-53FB-4BD6-90D1-70808683F871}">
+  <ds:schemaRefs>
+    <ds:schemaRef ds:uri="http://schemas.openxmlformats.org/officeDocument/2006/bibliography"/>
+  </ds:schemaRefs>
+</ds:datastoreItem>
 </file>